--- a/docassemble/DocAssamble20222/data/templates/DEFERRED_COMPENSATION.docx
+++ b/docassemble/DocAssamble20222/data/templates/DEFERRED_COMPENSATION.docx
@@ -593,76 +593,74 @@
         </w:pBdr>
         <w:spacing w:after="0" w:line="240" w:lineRule="auto"/>
         <w:rPr>
-          <w:rFonts w:ascii="Times New Roman" w:hAnsi="Times New Roman" w:cs="Times New Roman"/>
-          <w:color w:val="000000"/>
-          <w:sz w:val="24"/>
-          <w:szCs w:val="24"/>
+          <w:color w:val="000000"/>
+        </w:rPr>
+      </w:pPr>
+      <w:r>
+        <w:rPr>
+          <w:color w:val="000000"/>
           <w:highlight w:val="green"/>
         </w:rPr>
-      </w:pPr>
-      <w:r>
-        <w:rPr>
-          <w:rFonts w:ascii="Times New Roman" w:hAnsi="Times New Roman" w:cs="Times New Roman"/>
-          <w:color w:val="000000"/>
-          <w:sz w:val="24"/>
-          <w:szCs w:val="24"/>
+        <w:t xml:space="preserve">{% if </w:t>
+      </w:r>
+      <w:r>
+        <w:rPr>
+          <w:iCs/>
+          <w:color w:val="000000"/>
           <w:highlight w:val="green"/>
         </w:rPr>
-        <w:t xml:space="preserve">{%- if </w:t>
-      </w:r>
-      <w:r>
-        <w:rPr>
-          <w:rFonts w:ascii="Times New Roman" w:hAnsi="Times New Roman" w:cs="Times New Roman"/>
-          <w:iCs/>
-          <w:color w:val="000000"/>
-          <w:sz w:val="24"/>
-          <w:szCs w:val="24"/>
+        <w:t>role</w:t>
+      </w:r>
+      <w:r>
+        <w:rPr>
+          <w:i/>
+          <w:color w:val="000000"/>
           <w:highlight w:val="green"/>
         </w:rPr>
-        <w:t>role</w:t>
-      </w:r>
-      <w:r>
-        <w:rPr>
-          <w:rFonts w:ascii="Times New Roman" w:hAnsi="Times New Roman" w:cs="Times New Roman"/>
-          <w:i/>
-          <w:color w:val="000000"/>
-          <w:sz w:val="24"/>
-          <w:szCs w:val="24"/>
+        <w:t xml:space="preserve"> </w:t>
+      </w:r>
+      <w:r>
+        <w:rPr>
+          <w:color w:val="000000"/>
           <w:highlight w:val="green"/>
         </w:rPr>
-        <w:t xml:space="preserve"> </w:t>
-      </w:r>
-      <w:r>
-        <w:rPr>
-          <w:rFonts w:ascii="Times New Roman" w:hAnsi="Times New Roman" w:cs="Times New Roman"/>
-          <w:color w:val="000000"/>
-          <w:sz w:val="24"/>
-          <w:szCs w:val="24"/>
+        <w:t>=</w:t>
+      </w:r>
+      <w:proofErr w:type="gramStart"/>
+      <w:r>
+        <w:rPr>
+          <w:color w:val="000000"/>
           <w:highlight w:val="green"/>
         </w:rPr>
-        <w:t>=</w:t>
-      </w:r>
-      <w:proofErr w:type="gramStart"/>
-      <w:r>
-        <w:rPr>
-          <w:rFonts w:ascii="Times New Roman" w:hAnsi="Times New Roman" w:cs="Times New Roman"/>
-          <w:color w:val="000000"/>
-          <w:sz w:val="24"/>
-          <w:szCs w:val="24"/>
+        <w:t>=  ‘</w:t>
+      </w:r>
+      <w:proofErr w:type="gramEnd"/>
+      <w:r>
+        <w:rPr>
+          <w:color w:val="000000"/>
           <w:highlight w:val="green"/>
         </w:rPr>
-        <w:t>=  ‘</w:t>
-      </w:r>
-      <w:proofErr w:type="gramEnd"/>
-      <w:r>
-        <w:rPr>
-          <w:rFonts w:ascii="Times New Roman" w:hAnsi="Times New Roman" w:cs="Times New Roman"/>
-          <w:color w:val="000000"/>
-          <w:sz w:val="24"/>
-          <w:szCs w:val="24"/>
-          <w:highlight w:val="green"/>
-        </w:rPr>
         <w:t>Attorney for Petitioner’ or role == ‘Attorney for Respondent’ or role == ‘Other’ %}</w:t>
+      </w:r>
+      <w:r>
+        <w:rPr>
+          <w:color w:val="000000"/>
+        </w:rPr>
+        <w:t xml:space="preserve">{{ </w:t>
+      </w:r>
+      <w:proofErr w:type="spellStart"/>
+      <w:r>
+        <w:rPr>
+          <w:color w:val="000000"/>
+        </w:rPr>
+        <w:t>bar_number</w:t>
+      </w:r>
+      <w:proofErr w:type="spellEnd"/>
+      <w:r>
+        <w:rPr>
+          <w:color w:val="000000"/>
+        </w:rPr>
+        <w:t xml:space="preserve"> }}</w:t>
       </w:r>
     </w:p>
     <w:p>
@@ -676,136 +674,49 @@
         </w:pBdr>
         <w:spacing w:after="0" w:line="240" w:lineRule="auto"/>
         <w:rPr>
-          <w:rFonts w:ascii="Times New Roman" w:hAnsi="Times New Roman" w:cs="Times New Roman"/>
-          <w:color w:val="000000"/>
-          <w:sz w:val="24"/>
-          <w:szCs w:val="24"/>
-        </w:rPr>
-      </w:pPr>
+          <w:color w:val="000000"/>
+          <w:highlight w:val="green"/>
+        </w:rPr>
+      </w:pPr>
+      <w:r>
+        <w:rPr>
+          <w:color w:val="000000"/>
+          <w:highlight w:val="green"/>
+        </w:rPr>
+        <w:t xml:space="preserve">{% endif </w:t>
+      </w:r>
       <w:proofErr w:type="gramStart"/>
       <w:r>
         <w:rPr>
-          <w:rFonts w:ascii="Times New Roman" w:hAnsi="Times New Roman" w:cs="Times New Roman"/>
-          <w:color w:val="000000"/>
-          <w:sz w:val="24"/>
-          <w:szCs w:val="24"/>
-        </w:rPr>
-        <w:t xml:space="preserve">{{ </w:t>
+          <w:color w:val="000000"/>
+          <w:highlight w:val="green"/>
+        </w:rPr>
+        <w:t>%}</w:t>
+      </w:r>
+      <w:r>
+        <w:rPr>
+          <w:color w:val="000000"/>
+        </w:rPr>
+        <w:t>{</w:t>
+      </w:r>
+      <w:proofErr w:type="gramEnd"/>
+      <w:r>
+        <w:rPr>
+          <w:color w:val="000000"/>
+        </w:rPr>
+        <w:t xml:space="preserve">{ </w:t>
       </w:r>
       <w:proofErr w:type="spellStart"/>
       <w:r>
         <w:rPr>
-          <w:rFonts w:ascii="Times New Roman" w:hAnsi="Times New Roman" w:cs="Times New Roman"/>
-          <w:color w:val="000000"/>
-          <w:sz w:val="24"/>
-          <w:szCs w:val="24"/>
-        </w:rPr>
-        <w:t>bar</w:t>
-      </w:r>
-      <w:proofErr w:type="gramEnd"/>
-      <w:r>
-        <w:rPr>
-          <w:rFonts w:ascii="Times New Roman" w:hAnsi="Times New Roman" w:cs="Times New Roman"/>
-          <w:color w:val="000000"/>
-          <w:sz w:val="24"/>
-          <w:szCs w:val="24"/>
-        </w:rPr>
-        <w:t>_number</w:t>
+          <w:color w:val="000000"/>
+        </w:rPr>
+        <w:t>filing_party.email</w:t>
       </w:r>
       <w:proofErr w:type="spellEnd"/>
       <w:r>
         <w:rPr>
-          <w:rFonts w:ascii="Times New Roman" w:hAnsi="Times New Roman" w:cs="Times New Roman"/>
-          <w:color w:val="000000"/>
-          <w:sz w:val="24"/>
-          <w:szCs w:val="24"/>
-        </w:rPr>
-        <w:t xml:space="preserve"> }}</w:t>
-      </w:r>
-    </w:p>
-    <w:p>
-      <w:pPr>
-        <w:pBdr>
-          <w:top w:val="nil"/>
-          <w:left w:val="nil"/>
-          <w:bottom w:val="nil"/>
-          <w:right w:val="nil"/>
-          <w:between w:val="nil"/>
-        </w:pBdr>
-        <w:spacing w:after="0" w:line="240" w:lineRule="auto"/>
-        <w:rPr>
-          <w:rFonts w:ascii="Times New Roman" w:hAnsi="Times New Roman" w:cs="Times New Roman"/>
-          <w:color w:val="000000"/>
-          <w:sz w:val="24"/>
-          <w:szCs w:val="24"/>
-          <w:highlight w:val="green"/>
-        </w:rPr>
-      </w:pPr>
-      <w:r>
-        <w:rPr>
-          <w:rFonts w:ascii="Times New Roman" w:hAnsi="Times New Roman" w:cs="Times New Roman"/>
-          <w:color w:val="000000"/>
-          <w:sz w:val="24"/>
-          <w:szCs w:val="24"/>
-          <w:highlight w:val="green"/>
-        </w:rPr>
-        <w:t>{% endif -%}</w:t>
-      </w:r>
-    </w:p>
-    <w:p>
-      <w:pPr>
-        <w:pBdr>
-          <w:top w:val="nil"/>
-          <w:left w:val="nil"/>
-          <w:bottom w:val="nil"/>
-          <w:right w:val="nil"/>
-          <w:between w:val="nil"/>
-        </w:pBdr>
-        <w:spacing w:after="0" w:line="240" w:lineRule="auto"/>
-        <w:rPr>
-          <w:rFonts w:ascii="Times New Roman" w:hAnsi="Times New Roman" w:cs="Times New Roman"/>
-          <w:color w:val="000000"/>
-          <w:sz w:val="24"/>
-          <w:szCs w:val="24"/>
-        </w:rPr>
-      </w:pPr>
-      <w:proofErr w:type="gramStart"/>
-      <w:r>
-        <w:rPr>
-          <w:rFonts w:ascii="Times New Roman" w:hAnsi="Times New Roman" w:cs="Times New Roman"/>
-          <w:color w:val="000000"/>
-          <w:sz w:val="24"/>
-          <w:szCs w:val="24"/>
-        </w:rPr>
-        <w:t xml:space="preserve">{{ </w:t>
-      </w:r>
-      <w:proofErr w:type="spellStart"/>
-      <w:r>
-        <w:rPr>
-          <w:rFonts w:ascii="Times New Roman" w:hAnsi="Times New Roman" w:cs="Times New Roman"/>
-          <w:color w:val="000000"/>
-          <w:sz w:val="24"/>
-          <w:szCs w:val="24"/>
-        </w:rPr>
-        <w:t>filing</w:t>
-      </w:r>
-      <w:proofErr w:type="gramEnd"/>
-      <w:r>
-        <w:rPr>
-          <w:rFonts w:ascii="Times New Roman" w:hAnsi="Times New Roman" w:cs="Times New Roman"/>
-          <w:color w:val="000000"/>
-          <w:sz w:val="24"/>
-          <w:szCs w:val="24"/>
-        </w:rPr>
-        <w:t>_party.email</w:t>
-      </w:r>
-      <w:proofErr w:type="spellEnd"/>
-      <w:r>
-        <w:rPr>
-          <w:rFonts w:ascii="Times New Roman" w:hAnsi="Times New Roman" w:cs="Times New Roman"/>
-          <w:color w:val="000000"/>
-          <w:sz w:val="24"/>
-          <w:szCs w:val="24"/>
+          <w:color w:val="000000"/>
         </w:rPr>
         <w:t xml:space="preserve"> }}</w:t>
       </w:r>
@@ -2002,7 +1913,6 @@
           <w:b/>
           <w:szCs w:val="24"/>
         </w:rPr>
-        <w:lastRenderedPageBreak/>
         <w:t>{{ petitioner.name</w:t>
       </w:r>
       <w:proofErr w:type="gramEnd"/>
@@ -2170,6 +2080,7 @@
           <w:b/>
           <w:szCs w:val="24"/>
         </w:rPr>
+        <w:lastRenderedPageBreak/>
         <w:tab/>
       </w:r>
       <w:r>
@@ -2724,7 +2635,7 @@
     </w:p>
     <w:tbl>
       <w:tblPr>
-        <w:tblpPr w:leftFromText="180" w:rightFromText="180" w:vertAnchor="page" w:horzAnchor="margin" w:tblpY="6271"/>
+        <w:tblpPr w:leftFromText="180" w:rightFromText="180" w:vertAnchor="page" w:horzAnchor="margin" w:tblpY="5491"/>
         <w:tblW w:w="9899" w:type="dxa"/>
         <w:tblLayout w:type="fixed"/>
         <w:tblCellMar>
@@ -2918,8 +2829,6 @@
                 <w:szCs w:val="24"/>
               </w:rPr>
             </w:pPr>
-            <w:bookmarkStart w:id="2" w:name="_GoBack"/>
-            <w:bookmarkEnd w:id="2"/>
           </w:p>
         </w:tc>
         <w:tc>
@@ -3430,34 +3339,34 @@
           <w:sz w:val="24"/>
           <w:szCs w:val="24"/>
         </w:rPr>
+        <w:t xml:space="preserve">_____day of _______, 20___. </w:t>
+      </w:r>
+      <w:r>
+        <w:rPr>
+          <w:rFonts w:ascii="Times New Roman" w:eastAsia="Times New Roman" w:hAnsi="Times New Roman" w:cs="Times New Roman"/>
+          <w:color w:val="000000"/>
+          <w:sz w:val="24"/>
+          <w:szCs w:val="24"/>
+        </w:rPr>
+        <w:br/>
+      </w:r>
+    </w:p>
+    <w:p>
+      <w:pPr>
+        <w:spacing w:after="0" w:line="360" w:lineRule="auto"/>
+        <w:rPr>
+          <w:rFonts w:ascii="Times New Roman" w:eastAsia="Times New Roman" w:hAnsi="Times New Roman" w:cs="Times New Roman"/>
+          <w:sz w:val="24"/>
+          <w:szCs w:val="24"/>
+        </w:rPr>
+      </w:pPr>
+      <w:r>
+        <w:rPr>
+          <w:rFonts w:ascii="Times New Roman" w:eastAsia="Times New Roman" w:hAnsi="Times New Roman" w:cs="Times New Roman"/>
+          <w:sz w:val="24"/>
+          <w:szCs w:val="24"/>
+        </w:rPr>
         <w:lastRenderedPageBreak/>
-        <w:t xml:space="preserve">_____day of _______, 20___. </w:t>
-      </w:r>
-      <w:r>
-        <w:rPr>
-          <w:rFonts w:ascii="Times New Roman" w:eastAsia="Times New Roman" w:hAnsi="Times New Roman" w:cs="Times New Roman"/>
-          <w:color w:val="000000"/>
-          <w:sz w:val="24"/>
-          <w:szCs w:val="24"/>
-        </w:rPr>
-        <w:br/>
-      </w:r>
-    </w:p>
-    <w:p>
-      <w:pPr>
-        <w:spacing w:after="0" w:line="360" w:lineRule="auto"/>
-        <w:rPr>
-          <w:rFonts w:ascii="Times New Roman" w:eastAsia="Times New Roman" w:hAnsi="Times New Roman" w:cs="Times New Roman"/>
-          <w:sz w:val="24"/>
-          <w:szCs w:val="24"/>
-        </w:rPr>
-      </w:pPr>
-      <w:r>
-        <w:rPr>
-          <w:rFonts w:ascii="Times New Roman" w:eastAsia="Times New Roman" w:hAnsi="Times New Roman" w:cs="Times New Roman"/>
-          <w:sz w:val="24"/>
-          <w:szCs w:val="24"/>
-        </w:rPr>
         <w:t>PRESENT HON._______________</w:t>
       </w:r>
       <w:r>
@@ -4134,7 +4043,7 @@
     </w:p>
     <w:p>
       <w:pPr>
-        <w:spacing w:after="240" w:line="360" w:lineRule="auto"/>
+        <w:spacing w:after="240" w:line="240" w:lineRule="auto"/>
         <w:rPr>
           <w:rFonts w:ascii="Times New Roman" w:eastAsia="Arial" w:hAnsi="Times New Roman" w:cs="Times New Roman"/>
           <w:sz w:val="24"/>
@@ -4413,7 +4322,6 @@
           <w:szCs w:val="24"/>
           <w:lang w:val="en"/>
         </w:rPr>
-        <w:lastRenderedPageBreak/>
         <w:t xml:space="preserve">3. Alternate Payee Information: </w:t>
       </w:r>
       <w:r>
@@ -4444,6 +4352,7 @@
           <w:szCs w:val="24"/>
           <w:lang w:val="en"/>
         </w:rPr>
+        <w:lastRenderedPageBreak/>
         <w:t xml:space="preserve">Name: {% if </w:t>
       </w:r>
       <w:proofErr w:type="spellStart"/>
@@ -4922,7 +4831,18 @@
           <w:szCs w:val="24"/>
           <w:lang w:val="en"/>
         </w:rPr>
-        <w:t xml:space="preserve">) Amount of Assignment: This Order awards the Alternate Payee an amount equal to </w:t>
+        <w:t xml:space="preserve">) Amount of Assignment: This Order awards the </w:t>
+      </w:r>
+      <w:bookmarkStart w:id="2" w:name="_GoBack"/>
+      <w:bookmarkEnd w:id="2"/>
+      <w:r>
+        <w:rPr>
+          <w:rFonts w:ascii="Times New Roman" w:eastAsia="Arial" w:hAnsi="Times New Roman" w:cs="Times New Roman"/>
+          <w:sz w:val="24"/>
+          <w:szCs w:val="24"/>
+          <w:lang w:val="en"/>
+        </w:rPr>
+        <w:t xml:space="preserve">Alternate Payee an amount equal to </w:t>
       </w:r>
       <w:proofErr w:type="gramStart"/>
       <w:r>
@@ -5022,8 +4942,39 @@
           <w:szCs w:val="24"/>
           <w:lang w:val="en"/>
         </w:rPr>
-        <w:t xml:space="preserve">=False) }}%) of the Participant's Total Account Balance accumulated under the Plan as </w:t>
-      </w:r>
+        <w:t xml:space="preserve">=False) }}%) of the Participant's Total Account Balance accumulated under the Plan as of {{ </w:t>
+      </w:r>
+      <w:proofErr w:type="spellStart"/>
+      <w:r>
+        <w:rPr>
+          <w:rFonts w:ascii="Times New Roman" w:eastAsia="Arial" w:hAnsi="Times New Roman" w:cs="Times New Roman"/>
+          <w:sz w:val="24"/>
+          <w:szCs w:val="24"/>
+          <w:lang w:val="en"/>
+        </w:rPr>
+        <w:t>assignment_date</w:t>
+      </w:r>
+      <w:proofErr w:type="spellEnd"/>
+      <w:r>
+        <w:rPr>
+          <w:rFonts w:ascii="Times New Roman" w:eastAsia="Arial" w:hAnsi="Times New Roman" w:cs="Times New Roman"/>
+          <w:sz w:val="24"/>
+          <w:szCs w:val="24"/>
+          <w:lang w:val="en"/>
+        </w:rPr>
+        <w:t xml:space="preserve"> }}  {# ("Assignment Date") #} or the closest Plan valuation date to that date.</w:t>
+      </w:r>
+    </w:p>
+    <w:p>
+      <w:pPr>
+        <w:spacing w:before="80" w:after="240" w:line="360" w:lineRule="auto"/>
+        <w:rPr>
+          <w:rFonts w:ascii="Times New Roman" w:eastAsia="Arial" w:hAnsi="Times New Roman" w:cs="Times New Roman"/>
+          <w:sz w:val="24"/>
+          <w:szCs w:val="24"/>
+          <w:lang w:val="en"/>
+        </w:rPr>
+      </w:pPr>
       <w:r>
         <w:rPr>
           <w:rFonts w:ascii="Times New Roman" w:eastAsia="Arial" w:hAnsi="Times New Roman" w:cs="Times New Roman"/>
@@ -5032,12 +4983,298 @@
           <w:lang w:val="en"/>
         </w:rPr>
         <w:lastRenderedPageBreak/>
-        <w:t xml:space="preserve">of {{ </w:t>
+        <w:t>(ii) Investment Earnings: The Alternate Payee's share of the benefits, as described above, will also include any interest and investment gains or losses from the "Assignment Date" until the date of total distribution.</w:t>
+      </w:r>
+      <w:r>
+        <w:rPr>
+          <w:rFonts w:ascii="Times New Roman" w:hAnsi="Times New Roman" w:cs="Times New Roman"/>
+          <w:sz w:val="24"/>
+          <w:szCs w:val="24"/>
+        </w:rPr>
+        <w:t xml:space="preserve"> IT IS HEREBY ORDERED AS FOLLOWS:</w:t>
+      </w:r>
+    </w:p>
+    <w:p>
+      <w:pPr>
+        <w:spacing w:before="80" w:after="240" w:line="360" w:lineRule="auto"/>
+        <w:rPr>
+          <w:rFonts w:ascii="Times New Roman" w:eastAsia="Arial" w:hAnsi="Times New Roman" w:cs="Times New Roman"/>
+          <w:sz w:val="24"/>
+          <w:szCs w:val="24"/>
+          <w:lang w:val="en"/>
+        </w:rPr>
+      </w:pPr>
+      <w:r>
+        <w:rPr>
+          <w:rFonts w:ascii="Times New Roman" w:eastAsia="Arial" w:hAnsi="Times New Roman" w:cs="Times New Roman"/>
+          <w:sz w:val="24"/>
+          <w:szCs w:val="24"/>
+          <w:lang w:val="en"/>
+        </w:rPr>
+        <w:t>(iii) Allocation of Benefits: The Alternate Payee's share of the benefits will be divided "pro-rata" among all of the Participant's accounts and investment funds managed on Participant’s behalf under the Plan.</w:t>
+      </w:r>
+    </w:p>
+    <w:p>
+      <w:pPr>
+        <w:spacing w:before="80" w:after="240" w:line="360" w:lineRule="auto"/>
+        <w:rPr>
+          <w:rFonts w:ascii="Times New Roman" w:eastAsia="Arial" w:hAnsi="Times New Roman" w:cs="Times New Roman"/>
+          <w:sz w:val="24"/>
+          <w:szCs w:val="24"/>
+          <w:lang w:val="en"/>
+        </w:rPr>
+      </w:pPr>
+      <w:r>
+        <w:rPr>
+          <w:rFonts w:ascii="Times New Roman" w:eastAsia="Arial" w:hAnsi="Times New Roman" w:cs="Times New Roman"/>
+          <w:sz w:val="24"/>
+          <w:szCs w:val="24"/>
+          <w:lang w:val="en"/>
+        </w:rPr>
+        <w:t>(iv) Impact of Outstanding Loan Balance: If the Participant has an outstanding loan balance as of the assignment date specified above, then the percentage assigned to the Alternate Payee will be determined "after" the loan amount is deducted from the Participant's total account balance.  (As an example, if the Participant's total account balance is $50,000 and $10,000 of that is an outstanding Plan loan, then the Alternate Payee's share of the benefits will be 50% of ($50,000 minus $10,000), or $20,000.) The Participant is solely responsible for repaying any outstanding Participant loans from and after the date of this Order.</w:t>
+      </w:r>
+    </w:p>
+    <w:p>
+      <w:pPr>
+        <w:spacing w:after="0" w:line="360" w:lineRule="auto"/>
+        <w:rPr>
+          <w:rFonts w:ascii="Times New Roman" w:eastAsia="Arial" w:hAnsi="Times New Roman" w:cs="Times New Roman"/>
+          <w:sz w:val="24"/>
+          <w:szCs w:val="24"/>
+          <w:lang w:val="en"/>
+        </w:rPr>
+      </w:pPr>
+      <w:r>
+        <w:rPr>
+          <w:rFonts w:ascii="Times New Roman" w:eastAsia="Arial" w:hAnsi="Times New Roman" w:cs="Times New Roman"/>
+          <w:sz w:val="24"/>
+          <w:szCs w:val="24"/>
+          <w:lang w:val="en"/>
+        </w:rPr>
+        <w:t>(v) Participant's Vesting Status: If the Participant is not 100% vested in the Total Account Balance as of the "Assignment Date" above, this does not affect the Alternate Payee's rights to the assigned share of the Total Account Balance. Instead, as of the Assignment Date, the Alternate Payee's vesting status shall be identical to the Participant's, and it shall continue to "mirror" the Participant's vesting status as it increases until both have 100% vesting in their respective shares of the Total Account Balance set forth herein. In addition, if the Participant terminates employment before becoming 100% vested in such Total Account Balance, the Alternate Payee's "final" vesting status will be the same as the Participant's. This paragraph is intended to treat each party's share of the Total Account Balance the same for vesting under the Plan. The Court understands that this paragraph may require the Alternate Payee to wait until full vesting to receive a full Plan distribution.</w:t>
+      </w:r>
+    </w:p>
+    <w:p>
+      <w:pPr>
+        <w:spacing w:after="0" w:line="240" w:lineRule="auto"/>
+        <w:rPr>
+          <w:rFonts w:ascii="Times New Roman" w:eastAsia="Arial" w:hAnsi="Times New Roman" w:cs="Times New Roman"/>
+          <w:b/>
+          <w:color w:val="FF0000"/>
+          <w:sz w:val="24"/>
+          <w:szCs w:val="24"/>
+          <w:shd w:val="clear" w:color="auto" w:fill="B6D7A8"/>
+          <w:lang w:val="en"/>
+        </w:rPr>
+      </w:pPr>
+      <w:r>
+        <w:rPr>
+          <w:rFonts w:ascii="Times New Roman" w:eastAsia="Arial" w:hAnsi="Times New Roman" w:cs="Times New Roman"/>
+          <w:b/>
+          <w:color w:val="FF0000"/>
+          <w:sz w:val="24"/>
+          <w:szCs w:val="24"/>
+          <w:shd w:val="clear" w:color="auto" w:fill="B6D7A8"/>
+          <w:lang w:val="en"/>
+        </w:rPr>
+        <w:t xml:space="preserve">{% </w:t>
       </w:r>
       <w:proofErr w:type="spellStart"/>
       <w:r>
         <w:rPr>
           <w:rFonts w:ascii="Times New Roman" w:eastAsia="Arial" w:hAnsi="Times New Roman" w:cs="Times New Roman"/>
+          <w:b/>
+          <w:color w:val="FF0000"/>
+          <w:sz w:val="24"/>
+          <w:szCs w:val="24"/>
+          <w:shd w:val="clear" w:color="auto" w:fill="B6D7A8"/>
+          <w:lang w:val="en"/>
+        </w:rPr>
+        <w:t>elif</w:t>
+      </w:r>
+      <w:proofErr w:type="spellEnd"/>
+      <w:r>
+        <w:rPr>
+          <w:rFonts w:ascii="Times New Roman" w:eastAsia="Arial" w:hAnsi="Times New Roman" w:cs="Times New Roman"/>
+          <w:b/>
+          <w:color w:val="FF0000"/>
+          <w:sz w:val="24"/>
+          <w:szCs w:val="24"/>
+          <w:shd w:val="clear" w:color="auto" w:fill="B6D7A8"/>
+          <w:lang w:val="en"/>
+        </w:rPr>
+        <w:t xml:space="preserve"> awarding == “Fixed Dollar Amount </w:t>
+      </w:r>
+      <w:proofErr w:type="gramStart"/>
+      <w:r>
+        <w:rPr>
+          <w:rFonts w:ascii="Times New Roman" w:eastAsia="Arial" w:hAnsi="Times New Roman" w:cs="Times New Roman"/>
+          <w:b/>
+          <w:color w:val="FF0000"/>
+          <w:sz w:val="24"/>
+          <w:szCs w:val="24"/>
+          <w:shd w:val="clear" w:color="auto" w:fill="B6D7A8"/>
+          <w:lang w:val="en"/>
+        </w:rPr>
+        <w:t>With</w:t>
+      </w:r>
+      <w:proofErr w:type="gramEnd"/>
+      <w:r>
+        <w:rPr>
+          <w:rFonts w:ascii="Times New Roman" w:eastAsia="Arial" w:hAnsi="Times New Roman" w:cs="Times New Roman"/>
+          <w:b/>
+          <w:color w:val="FF0000"/>
+          <w:sz w:val="24"/>
+          <w:szCs w:val="24"/>
+          <w:shd w:val="clear" w:color="auto" w:fill="B6D7A8"/>
+          <w:lang w:val="en"/>
+        </w:rPr>
+        <w:t xml:space="preserve"> Gains Or Losses” %}</w:t>
+      </w:r>
+    </w:p>
+    <w:p>
+      <w:pPr>
+        <w:spacing w:after="240" w:line="360" w:lineRule="auto"/>
+        <w:rPr>
+          <w:rFonts w:ascii="Times New Roman" w:eastAsia="Arial" w:hAnsi="Times New Roman" w:cs="Times New Roman"/>
+          <w:sz w:val="24"/>
+          <w:szCs w:val="24"/>
+          <w:lang w:val="en"/>
+        </w:rPr>
+      </w:pPr>
+      <w:r>
+        <w:rPr>
+          <w:rFonts w:ascii="Times New Roman" w:eastAsia="Arial" w:hAnsi="Times New Roman" w:cs="Times New Roman"/>
+          <w:sz w:val="24"/>
+          <w:szCs w:val="24"/>
+          <w:lang w:val="en"/>
+        </w:rPr>
+        <w:t>(</w:t>
+      </w:r>
+      <w:proofErr w:type="spellStart"/>
+      <w:r>
+        <w:rPr>
+          <w:rFonts w:ascii="Times New Roman" w:eastAsia="Arial" w:hAnsi="Times New Roman" w:cs="Times New Roman"/>
+          <w:sz w:val="24"/>
+          <w:szCs w:val="24"/>
+          <w:lang w:val="en"/>
+        </w:rPr>
+        <w:t>i</w:t>
+      </w:r>
+      <w:proofErr w:type="spellEnd"/>
+      <w:r>
+        <w:rPr>
+          <w:rFonts w:ascii="Times New Roman" w:eastAsia="Arial" w:hAnsi="Times New Roman" w:cs="Times New Roman"/>
+          <w:sz w:val="24"/>
+          <w:szCs w:val="24"/>
+          <w:lang w:val="en"/>
+        </w:rPr>
+        <w:t xml:space="preserve">) Amount of Assignment: This Order assigns to Alternate Payee a portion of Participant's Total Account Balance under the Plan in the amount of </w:t>
+      </w:r>
+      <w:proofErr w:type="gramStart"/>
+      <w:r>
+        <w:rPr>
+          <w:rFonts w:ascii="Times New Roman" w:eastAsia="Arial" w:hAnsi="Times New Roman" w:cs="Times New Roman"/>
+          <w:sz w:val="24"/>
+          <w:szCs w:val="24"/>
+          <w:lang w:val="en"/>
+        </w:rPr>
+        <w:t xml:space="preserve">{{ </w:t>
+      </w:r>
+      <w:proofErr w:type="spellStart"/>
+      <w:r>
+        <w:rPr>
+          <w:rFonts w:ascii="Times New Roman" w:eastAsia="Arial" w:hAnsi="Times New Roman" w:cs="Times New Roman"/>
+          <w:sz w:val="24"/>
+          <w:szCs w:val="24"/>
+          <w:lang w:val="en"/>
+        </w:rPr>
+        <w:t>nice</w:t>
+      </w:r>
+      <w:proofErr w:type="gramEnd"/>
+      <w:r>
+        <w:rPr>
+          <w:rFonts w:ascii="Times New Roman" w:eastAsia="Arial" w:hAnsi="Times New Roman" w:cs="Times New Roman"/>
+          <w:sz w:val="24"/>
+          <w:szCs w:val="24"/>
+          <w:lang w:val="en"/>
+        </w:rPr>
+        <w:t>_number</w:t>
+      </w:r>
+      <w:proofErr w:type="spellEnd"/>
+      <w:r>
+        <w:rPr>
+          <w:rFonts w:ascii="Times New Roman" w:eastAsia="Arial" w:hAnsi="Times New Roman" w:cs="Times New Roman"/>
+          <w:sz w:val="24"/>
+          <w:szCs w:val="24"/>
+          <w:lang w:val="en"/>
+        </w:rPr>
+        <w:t xml:space="preserve">(dollar, </w:t>
+      </w:r>
+      <w:proofErr w:type="spellStart"/>
+      <w:r>
+        <w:rPr>
+          <w:rFonts w:ascii="Times New Roman" w:eastAsia="Arial" w:hAnsi="Times New Roman" w:cs="Times New Roman"/>
+          <w:sz w:val="24"/>
+          <w:szCs w:val="24"/>
+          <w:lang w:val="en"/>
+        </w:rPr>
+        <w:t>use_word</w:t>
+      </w:r>
+      <w:proofErr w:type="spellEnd"/>
+      <w:r>
+        <w:rPr>
+          <w:rFonts w:ascii="Times New Roman" w:eastAsia="Arial" w:hAnsi="Times New Roman" w:cs="Times New Roman"/>
+          <w:sz w:val="24"/>
+          <w:szCs w:val="24"/>
+          <w:lang w:val="en"/>
+        </w:rPr>
+        <w:t xml:space="preserve">=True) | upper }} Dollars (${{ </w:t>
+      </w:r>
+      <w:proofErr w:type="spellStart"/>
+      <w:r>
+        <w:rPr>
+          <w:rFonts w:ascii="Times New Roman" w:eastAsia="Arial" w:hAnsi="Times New Roman" w:cs="Times New Roman"/>
+          <w:sz w:val="24"/>
+          <w:szCs w:val="24"/>
+          <w:lang w:val="en"/>
+        </w:rPr>
+        <w:t>nice_number</w:t>
+      </w:r>
+      <w:proofErr w:type="spellEnd"/>
+      <w:r>
+        <w:rPr>
+          <w:rFonts w:ascii="Times New Roman" w:eastAsia="Arial" w:hAnsi="Times New Roman" w:cs="Times New Roman"/>
+          <w:sz w:val="24"/>
+          <w:szCs w:val="24"/>
+          <w:lang w:val="en"/>
+        </w:rPr>
+        <w:t xml:space="preserve">(dollar, </w:t>
+      </w:r>
+      <w:proofErr w:type="spellStart"/>
+      <w:r>
+        <w:rPr>
+          <w:rFonts w:ascii="Times New Roman" w:eastAsia="Arial" w:hAnsi="Times New Roman" w:cs="Times New Roman"/>
+          <w:sz w:val="24"/>
+          <w:szCs w:val="24"/>
+          <w:lang w:val="en"/>
+        </w:rPr>
+        <w:t>use_word</w:t>
+      </w:r>
+      <w:proofErr w:type="spellEnd"/>
+      <w:r>
+        <w:rPr>
+          <w:rFonts w:ascii="Times New Roman" w:eastAsia="Arial" w:hAnsi="Times New Roman" w:cs="Times New Roman"/>
+          <w:sz w:val="24"/>
+          <w:szCs w:val="24"/>
+          <w:lang w:val="en"/>
+        </w:rPr>
+        <w:t xml:space="preserve">=False) }}), effective as of {{ </w:t>
+      </w:r>
+      <w:proofErr w:type="spellStart"/>
+      <w:r>
+        <w:rPr>
+          <w:rFonts w:ascii="Times New Roman" w:eastAsia="Arial" w:hAnsi="Times New Roman" w:cs="Times New Roman"/>
           <w:sz w:val="24"/>
           <w:szCs w:val="24"/>
           <w:lang w:val="en"/>
@@ -5052,7 +5289,17 @@
           <w:szCs w:val="24"/>
           <w:lang w:val="en"/>
         </w:rPr>
-        <w:t xml:space="preserve"> }}  {# ("Assignment Date") #} or the closest Plan valuation date to that date.</w:t>
+        <w:t xml:space="preserve"> }} {# ("Assignment Date") #} or the closest Plan valuation date thereto. In addition, from the "Assignment Date" until the date of final distribution, the Alternate Payee’s assigned share will be adjusted for any interest and investment earnings or losses attributable to that share of the benefits. Important Note: The Alternate Payee's separate account will continue to experience market fluctuations based on how the investments perform until the funds are </w:t>
+      </w:r>
+      <w:r>
+        <w:rPr>
+          <w:rFonts w:ascii="Times New Roman" w:eastAsia="Arial" w:hAnsi="Times New Roman" w:cs="Times New Roman"/>
+          <w:sz w:val="24"/>
+          <w:szCs w:val="24"/>
+          <w:lang w:val="en"/>
+        </w:rPr>
+        <w:lastRenderedPageBreak/>
+        <w:t>finally withdrawn from the Plan. The Alternate Payee understands that the final amount payable from the Plan to the Alternate Payee as a result of this Order could be more or less than the dollar amount listed above.</w:t>
       </w:r>
     </w:p>
     <w:p>
@@ -5072,15 +5319,7 @@
           <w:szCs w:val="24"/>
           <w:lang w:val="en"/>
         </w:rPr>
-        <w:t>(ii) Investment Earnings: The Alternate Payee's share of the benefits, as described above, will also include any interest and investment gains or losses from the "Assignment Date" until the date of total distribution.</w:t>
-      </w:r>
-      <w:r>
-        <w:rPr>
-          <w:rFonts w:ascii="Times New Roman" w:hAnsi="Times New Roman" w:cs="Times New Roman"/>
-          <w:sz w:val="24"/>
-          <w:szCs w:val="24"/>
-        </w:rPr>
-        <w:t xml:space="preserve"> IT IS HEREBY ORDERED AS FOLLOWS:</w:t>
+        <w:t>(ii) Insufficient Assets: If there are not enough assets in the Participant's accounts on the date the Plan Administrator segregates the Alternate Payee's assigned share of the benefits as described above to cover the award of benefits to the Alternate Payee, then this Order shall be interpreted as an award of One Hundred Percent (100%) of the Participant's total account balance under the Plan as of such segregation date.</w:t>
       </w:r>
     </w:p>
     <w:p>
@@ -5105,6 +5344,247 @@
     </w:p>
     <w:p>
       <w:pPr>
+        <w:spacing w:after="0" w:line="360" w:lineRule="auto"/>
+        <w:rPr>
+          <w:rFonts w:ascii="Times New Roman" w:eastAsia="Arial" w:hAnsi="Times New Roman" w:cs="Times New Roman"/>
+          <w:b/>
+          <w:color w:val="980000"/>
+          <w:sz w:val="24"/>
+          <w:szCs w:val="24"/>
+          <w:shd w:val="clear" w:color="auto" w:fill="FFF2CC"/>
+          <w:lang w:val="en"/>
+        </w:rPr>
+      </w:pPr>
+      <w:r>
+        <w:rPr>
+          <w:rFonts w:ascii="Times New Roman" w:eastAsia="Arial" w:hAnsi="Times New Roman" w:cs="Times New Roman"/>
+          <w:sz w:val="24"/>
+          <w:szCs w:val="24"/>
+          <w:lang w:val="en"/>
+        </w:rPr>
+        <w:t>(iv) Participant’s Vesting Status: If the Participant is not 100% vested in the Total Account Balance as of the "Assignment Date" above, this does not affect the Alternate Payee's rights to the assigned share of the Total Account Balance. Instead, as of the Assignment Date, the Alternate Payee's vesting status shall be identical to the Participant's, and it shall continue to "mirror" the Participant's vesting status as it increases until both have 100% vesting in their respective shares of the Total Account Balance set forth herein. In addition, if the Participant terminates employment before becoming 100% vested in such Total Account Balance, the Alternate Payee's "final" vesting status will be the same as the Participant's. This paragraph is intended to treat each party's share of the Total Account Balance the same for vesting under the Plan. The Court understands that this paragraph may require the Alternate Payee to wait until full vesting to receive a full Plan distribution.</w:t>
+      </w:r>
+    </w:p>
+    <w:p>
+      <w:pPr>
+        <w:spacing w:after="0" w:line="240" w:lineRule="auto"/>
+        <w:rPr>
+          <w:rFonts w:ascii="Times New Roman" w:eastAsia="Arial" w:hAnsi="Times New Roman" w:cs="Times New Roman"/>
+          <w:b/>
+          <w:color w:val="FF0000"/>
+          <w:sz w:val="24"/>
+          <w:szCs w:val="24"/>
+          <w:shd w:val="clear" w:color="auto" w:fill="B6D7A8"/>
+          <w:lang w:val="en"/>
+        </w:rPr>
+      </w:pPr>
+      <w:r>
+        <w:rPr>
+          <w:rFonts w:ascii="Times New Roman" w:eastAsia="Arial" w:hAnsi="Times New Roman" w:cs="Times New Roman"/>
+          <w:b/>
+          <w:color w:val="FF0000"/>
+          <w:sz w:val="24"/>
+          <w:szCs w:val="24"/>
+          <w:shd w:val="clear" w:color="auto" w:fill="B6D7A8"/>
+          <w:lang w:val="en"/>
+        </w:rPr>
+        <w:t xml:space="preserve">{% </w:t>
+      </w:r>
+      <w:proofErr w:type="spellStart"/>
+      <w:r>
+        <w:rPr>
+          <w:rFonts w:ascii="Times New Roman" w:eastAsia="Arial" w:hAnsi="Times New Roman" w:cs="Times New Roman"/>
+          <w:b/>
+          <w:color w:val="FF0000"/>
+          <w:sz w:val="24"/>
+          <w:szCs w:val="24"/>
+          <w:shd w:val="clear" w:color="auto" w:fill="B6D7A8"/>
+          <w:lang w:val="en"/>
+        </w:rPr>
+        <w:t>elif</w:t>
+      </w:r>
+      <w:proofErr w:type="spellEnd"/>
+      <w:r>
+        <w:rPr>
+          <w:rFonts w:ascii="Times New Roman" w:eastAsia="Arial" w:hAnsi="Times New Roman" w:cs="Times New Roman"/>
+          <w:b/>
+          <w:color w:val="FF0000"/>
+          <w:sz w:val="24"/>
+          <w:szCs w:val="24"/>
+          <w:shd w:val="clear" w:color="auto" w:fill="B6D7A8"/>
+          <w:lang w:val="en"/>
+        </w:rPr>
+        <w:t xml:space="preserve"> awarding == “Fixed Dollar Amount </w:t>
+      </w:r>
+      <w:proofErr w:type="gramStart"/>
+      <w:r>
+        <w:rPr>
+          <w:rFonts w:ascii="Times New Roman" w:eastAsia="Arial" w:hAnsi="Times New Roman" w:cs="Times New Roman"/>
+          <w:b/>
+          <w:color w:val="FF0000"/>
+          <w:sz w:val="24"/>
+          <w:szCs w:val="24"/>
+          <w:shd w:val="clear" w:color="auto" w:fill="B6D7A8"/>
+          <w:lang w:val="en"/>
+        </w:rPr>
+        <w:t>With</w:t>
+      </w:r>
+      <w:proofErr w:type="gramEnd"/>
+      <w:r>
+        <w:rPr>
+          <w:rFonts w:ascii="Times New Roman" w:eastAsia="Arial" w:hAnsi="Times New Roman" w:cs="Times New Roman"/>
+          <w:b/>
+          <w:color w:val="FF0000"/>
+          <w:sz w:val="24"/>
+          <w:szCs w:val="24"/>
+          <w:shd w:val="clear" w:color="auto" w:fill="B6D7A8"/>
+          <w:lang w:val="en"/>
+        </w:rPr>
+        <w:t xml:space="preserve"> No Gains Or Losses” %}</w:t>
+      </w:r>
+    </w:p>
+    <w:p>
+      <w:pPr>
+        <w:spacing w:after="240" w:line="360" w:lineRule="auto"/>
+        <w:rPr>
+          <w:rFonts w:ascii="Times New Roman" w:eastAsia="Arial" w:hAnsi="Times New Roman" w:cs="Times New Roman"/>
+          <w:sz w:val="24"/>
+          <w:szCs w:val="24"/>
+          <w:lang w:val="en"/>
+        </w:rPr>
+      </w:pPr>
+      <w:r>
+        <w:rPr>
+          <w:rFonts w:ascii="Times New Roman" w:eastAsia="Arial" w:hAnsi="Times New Roman" w:cs="Times New Roman"/>
+          <w:sz w:val="24"/>
+          <w:szCs w:val="24"/>
+          <w:lang w:val="en"/>
+        </w:rPr>
+        <w:t>(</w:t>
+      </w:r>
+      <w:proofErr w:type="spellStart"/>
+      <w:r>
+        <w:rPr>
+          <w:rFonts w:ascii="Times New Roman" w:eastAsia="Arial" w:hAnsi="Times New Roman" w:cs="Times New Roman"/>
+          <w:sz w:val="24"/>
+          <w:szCs w:val="24"/>
+          <w:lang w:val="en"/>
+        </w:rPr>
+        <w:t>i</w:t>
+      </w:r>
+      <w:proofErr w:type="spellEnd"/>
+      <w:r>
+        <w:rPr>
+          <w:rFonts w:ascii="Times New Roman" w:eastAsia="Arial" w:hAnsi="Times New Roman" w:cs="Times New Roman"/>
+          <w:sz w:val="24"/>
+          <w:szCs w:val="24"/>
+          <w:lang w:val="en"/>
+        </w:rPr>
+        <w:t xml:space="preserve">) Amount of Assignment: This Order assigns to Alternate Payee a portion of Participant's Total Account Balance under the Plan in an amount equal to </w:t>
+      </w:r>
+      <w:proofErr w:type="gramStart"/>
+      <w:r>
+        <w:rPr>
+          <w:rFonts w:ascii="Times New Roman" w:eastAsia="Arial" w:hAnsi="Times New Roman" w:cs="Times New Roman"/>
+          <w:sz w:val="24"/>
+          <w:szCs w:val="24"/>
+          <w:lang w:val="en"/>
+        </w:rPr>
+        <w:t xml:space="preserve">{{ </w:t>
+      </w:r>
+      <w:proofErr w:type="spellStart"/>
+      <w:r>
+        <w:rPr>
+          <w:rFonts w:ascii="Times New Roman" w:eastAsia="Arial" w:hAnsi="Times New Roman" w:cs="Times New Roman"/>
+          <w:sz w:val="24"/>
+          <w:szCs w:val="24"/>
+          <w:lang w:val="en"/>
+        </w:rPr>
+        <w:t>nice</w:t>
+      </w:r>
+      <w:proofErr w:type="gramEnd"/>
+      <w:r>
+        <w:rPr>
+          <w:rFonts w:ascii="Times New Roman" w:eastAsia="Arial" w:hAnsi="Times New Roman" w:cs="Times New Roman"/>
+          <w:sz w:val="24"/>
+          <w:szCs w:val="24"/>
+          <w:lang w:val="en"/>
+        </w:rPr>
+        <w:t>_number</w:t>
+      </w:r>
+      <w:proofErr w:type="spellEnd"/>
+      <w:r>
+        <w:rPr>
+          <w:rFonts w:ascii="Times New Roman" w:eastAsia="Arial" w:hAnsi="Times New Roman" w:cs="Times New Roman"/>
+          <w:sz w:val="24"/>
+          <w:szCs w:val="24"/>
+          <w:lang w:val="en"/>
+        </w:rPr>
+        <w:t xml:space="preserve">(dollar, </w:t>
+      </w:r>
+      <w:proofErr w:type="spellStart"/>
+      <w:r>
+        <w:rPr>
+          <w:rFonts w:ascii="Times New Roman" w:eastAsia="Arial" w:hAnsi="Times New Roman" w:cs="Times New Roman"/>
+          <w:sz w:val="24"/>
+          <w:szCs w:val="24"/>
+          <w:lang w:val="en"/>
+        </w:rPr>
+        <w:t>use_word</w:t>
+      </w:r>
+      <w:proofErr w:type="spellEnd"/>
+      <w:r>
+        <w:rPr>
+          <w:rFonts w:ascii="Times New Roman" w:eastAsia="Arial" w:hAnsi="Times New Roman" w:cs="Times New Roman"/>
+          <w:sz w:val="24"/>
+          <w:szCs w:val="24"/>
+          <w:lang w:val="en"/>
+        </w:rPr>
+        <w:t xml:space="preserve">=True) | upper }} Dollars (${{ </w:t>
+      </w:r>
+      <w:proofErr w:type="spellStart"/>
+      <w:r>
+        <w:rPr>
+          <w:rFonts w:ascii="Times New Roman" w:eastAsia="Arial" w:hAnsi="Times New Roman" w:cs="Times New Roman"/>
+          <w:sz w:val="24"/>
+          <w:szCs w:val="24"/>
+          <w:lang w:val="en"/>
+        </w:rPr>
+        <w:t>nice_number</w:t>
+      </w:r>
+      <w:proofErr w:type="spellEnd"/>
+      <w:r>
+        <w:rPr>
+          <w:rFonts w:ascii="Times New Roman" w:eastAsia="Arial" w:hAnsi="Times New Roman" w:cs="Times New Roman"/>
+          <w:sz w:val="24"/>
+          <w:szCs w:val="24"/>
+          <w:lang w:val="en"/>
+        </w:rPr>
+        <w:t xml:space="preserve">(dollar, </w:t>
+      </w:r>
+      <w:proofErr w:type="spellStart"/>
+      <w:r>
+        <w:rPr>
+          <w:rFonts w:ascii="Times New Roman" w:eastAsia="Arial" w:hAnsi="Times New Roman" w:cs="Times New Roman"/>
+          <w:sz w:val="24"/>
+          <w:szCs w:val="24"/>
+          <w:lang w:val="en"/>
+        </w:rPr>
+        <w:t>use_word</w:t>
+      </w:r>
+      <w:proofErr w:type="spellEnd"/>
+      <w:r>
+        <w:rPr>
+          <w:rFonts w:ascii="Times New Roman" w:eastAsia="Arial" w:hAnsi="Times New Roman" w:cs="Times New Roman"/>
+          <w:sz w:val="24"/>
+          <w:szCs w:val="24"/>
+          <w:lang w:val="en"/>
+        </w:rPr>
+        <w:t>=False) }}), effective as of the date the Plan Administrator actually segregates the specified funds from the Participant’s accounts (the “Segregation Date”).</w:t>
+      </w:r>
+    </w:p>
+    <w:p>
+      <w:pPr>
         <w:spacing w:before="80" w:after="240" w:line="360" w:lineRule="auto"/>
         <w:rPr>
           <w:rFonts w:ascii="Times New Roman" w:eastAsia="Arial" w:hAnsi="Times New Roman" w:cs="Times New Roman"/>
@@ -5120,265 +5600,7 @@
           <w:szCs w:val="24"/>
           <w:lang w:val="en"/>
         </w:rPr>
-        <w:t>(iv) Impact of Outstanding Loan Balance: If the Participant has an outstanding loan balance as of the assignment date specified above, then the percentage assigned to the Alternate Payee will be determined "after" the loan amount is deducted from the Participant's total account balance.  (As an example, if the Participant's total account balance is $50,000 and $10,000 of that is an outstanding Plan loan, then the Alternate Payee's share of the benefits will be 50% of ($50,000 minus $10,000), or $20,000.) The Participant is solely responsible for repaying any outstanding Participant loans from and after the date of this Order.</w:t>
-      </w:r>
-    </w:p>
-    <w:p>
-      <w:pPr>
-        <w:spacing w:after="0" w:line="360" w:lineRule="auto"/>
-        <w:rPr>
-          <w:rFonts w:ascii="Times New Roman" w:eastAsia="Arial" w:hAnsi="Times New Roman" w:cs="Times New Roman"/>
-          <w:sz w:val="24"/>
-          <w:szCs w:val="24"/>
-          <w:lang w:val="en"/>
-        </w:rPr>
-      </w:pPr>
-      <w:r>
-        <w:rPr>
-          <w:rFonts w:ascii="Times New Roman" w:eastAsia="Arial" w:hAnsi="Times New Roman" w:cs="Times New Roman"/>
-          <w:sz w:val="24"/>
-          <w:szCs w:val="24"/>
-          <w:lang w:val="en"/>
-        </w:rPr>
-        <w:t>(v) Participant's Vesting Status: If the Participant is not 100% vested in the Total Account Balance as of the "Assignment Date" above, this does not affect the Alternate Payee's rights to the assigned share of the Total Account Balance. Instead, as of the Assignment Date, the Alternate Payee's vesting status shall be identical to the Participant's, and it shall continue to "mirror" the Participant's vesting status as it increases until both have 100% vesting in their respective shares of the Total Account Balance set forth herein. In addition, if the Participant terminates employment before becoming 100% vested in such Total Account Balance, the Alternate Payee's "final" vesting status will be the same as the Participant's. This paragraph is intended to treat each party's share of the Total Account Balance the same for vesting under the Plan. The Court understands that this paragraph may require the Alternate Payee to wait until full vesting to receive a full Plan distribution.</w:t>
-      </w:r>
-    </w:p>
-    <w:p>
-      <w:pPr>
-        <w:spacing w:after="0" w:line="240" w:lineRule="auto"/>
-        <w:rPr>
-          <w:rFonts w:ascii="Times New Roman" w:eastAsia="Arial" w:hAnsi="Times New Roman" w:cs="Times New Roman"/>
-          <w:b/>
-          <w:color w:val="FF0000"/>
-          <w:sz w:val="24"/>
-          <w:szCs w:val="24"/>
-          <w:shd w:val="clear" w:color="auto" w:fill="B6D7A8"/>
-          <w:lang w:val="en"/>
-        </w:rPr>
-      </w:pPr>
-      <w:r>
-        <w:rPr>
-          <w:rFonts w:ascii="Times New Roman" w:eastAsia="Arial" w:hAnsi="Times New Roman" w:cs="Times New Roman"/>
-          <w:b/>
-          <w:color w:val="FF0000"/>
-          <w:sz w:val="24"/>
-          <w:szCs w:val="24"/>
-          <w:shd w:val="clear" w:color="auto" w:fill="B6D7A8"/>
-          <w:lang w:val="en"/>
-        </w:rPr>
-        <w:t xml:space="preserve">{% </w:t>
-      </w:r>
-      <w:proofErr w:type="spellStart"/>
-      <w:r>
-        <w:rPr>
-          <w:rFonts w:ascii="Times New Roman" w:eastAsia="Arial" w:hAnsi="Times New Roman" w:cs="Times New Roman"/>
-          <w:b/>
-          <w:color w:val="FF0000"/>
-          <w:sz w:val="24"/>
-          <w:szCs w:val="24"/>
-          <w:shd w:val="clear" w:color="auto" w:fill="B6D7A8"/>
-          <w:lang w:val="en"/>
-        </w:rPr>
-        <w:t>elif</w:t>
-      </w:r>
-      <w:proofErr w:type="spellEnd"/>
-      <w:r>
-        <w:rPr>
-          <w:rFonts w:ascii="Times New Roman" w:eastAsia="Arial" w:hAnsi="Times New Roman" w:cs="Times New Roman"/>
-          <w:b/>
-          <w:color w:val="FF0000"/>
-          <w:sz w:val="24"/>
-          <w:szCs w:val="24"/>
-          <w:shd w:val="clear" w:color="auto" w:fill="B6D7A8"/>
-          <w:lang w:val="en"/>
-        </w:rPr>
-        <w:t xml:space="preserve"> awarding == “Fixed Dollar Amount </w:t>
-      </w:r>
-      <w:proofErr w:type="gramStart"/>
-      <w:r>
-        <w:rPr>
-          <w:rFonts w:ascii="Times New Roman" w:eastAsia="Arial" w:hAnsi="Times New Roman" w:cs="Times New Roman"/>
-          <w:b/>
-          <w:color w:val="FF0000"/>
-          <w:sz w:val="24"/>
-          <w:szCs w:val="24"/>
-          <w:shd w:val="clear" w:color="auto" w:fill="B6D7A8"/>
-          <w:lang w:val="en"/>
-        </w:rPr>
-        <w:t>With</w:t>
-      </w:r>
-      <w:proofErr w:type="gramEnd"/>
-      <w:r>
-        <w:rPr>
-          <w:rFonts w:ascii="Times New Roman" w:eastAsia="Arial" w:hAnsi="Times New Roman" w:cs="Times New Roman"/>
-          <w:b/>
-          <w:color w:val="FF0000"/>
-          <w:sz w:val="24"/>
-          <w:szCs w:val="24"/>
-          <w:shd w:val="clear" w:color="auto" w:fill="B6D7A8"/>
-          <w:lang w:val="en"/>
-        </w:rPr>
-        <w:t xml:space="preserve"> Gains Or Losses” %}</w:t>
-      </w:r>
-    </w:p>
-    <w:p>
-      <w:pPr>
-        <w:spacing w:after="240" w:line="360" w:lineRule="auto"/>
-        <w:rPr>
-          <w:rFonts w:ascii="Times New Roman" w:eastAsia="Arial" w:hAnsi="Times New Roman" w:cs="Times New Roman"/>
-          <w:sz w:val="24"/>
-          <w:szCs w:val="24"/>
-          <w:lang w:val="en"/>
-        </w:rPr>
-      </w:pPr>
-      <w:r>
-        <w:rPr>
-          <w:rFonts w:ascii="Times New Roman" w:eastAsia="Arial" w:hAnsi="Times New Roman" w:cs="Times New Roman"/>
-          <w:sz w:val="24"/>
-          <w:szCs w:val="24"/>
-          <w:lang w:val="en"/>
-        </w:rPr>
-        <w:t>(</w:t>
-      </w:r>
-      <w:proofErr w:type="spellStart"/>
-      <w:r>
-        <w:rPr>
-          <w:rFonts w:ascii="Times New Roman" w:eastAsia="Arial" w:hAnsi="Times New Roman" w:cs="Times New Roman"/>
-          <w:sz w:val="24"/>
-          <w:szCs w:val="24"/>
-          <w:lang w:val="en"/>
-        </w:rPr>
-        <w:t>i</w:t>
-      </w:r>
-      <w:proofErr w:type="spellEnd"/>
-      <w:r>
-        <w:rPr>
-          <w:rFonts w:ascii="Times New Roman" w:eastAsia="Arial" w:hAnsi="Times New Roman" w:cs="Times New Roman"/>
-          <w:sz w:val="24"/>
-          <w:szCs w:val="24"/>
-          <w:lang w:val="en"/>
-        </w:rPr>
-        <w:t xml:space="preserve">) Amount of Assignment: This Order assigns to Alternate Payee a portion of Participant's Total Account Balance under the Plan in the amount of </w:t>
-      </w:r>
-      <w:proofErr w:type="gramStart"/>
-      <w:r>
-        <w:rPr>
-          <w:rFonts w:ascii="Times New Roman" w:eastAsia="Arial" w:hAnsi="Times New Roman" w:cs="Times New Roman"/>
-          <w:sz w:val="24"/>
-          <w:szCs w:val="24"/>
-          <w:lang w:val="en"/>
-        </w:rPr>
-        <w:t xml:space="preserve">{{ </w:t>
-      </w:r>
-      <w:proofErr w:type="spellStart"/>
-      <w:r>
-        <w:rPr>
-          <w:rFonts w:ascii="Times New Roman" w:eastAsia="Arial" w:hAnsi="Times New Roman" w:cs="Times New Roman"/>
-          <w:sz w:val="24"/>
-          <w:szCs w:val="24"/>
-          <w:lang w:val="en"/>
-        </w:rPr>
-        <w:t>nice</w:t>
-      </w:r>
-      <w:proofErr w:type="gramEnd"/>
-      <w:r>
-        <w:rPr>
-          <w:rFonts w:ascii="Times New Roman" w:eastAsia="Arial" w:hAnsi="Times New Roman" w:cs="Times New Roman"/>
-          <w:sz w:val="24"/>
-          <w:szCs w:val="24"/>
-          <w:lang w:val="en"/>
-        </w:rPr>
-        <w:t>_number</w:t>
-      </w:r>
-      <w:proofErr w:type="spellEnd"/>
-      <w:r>
-        <w:rPr>
-          <w:rFonts w:ascii="Times New Roman" w:eastAsia="Arial" w:hAnsi="Times New Roman" w:cs="Times New Roman"/>
-          <w:sz w:val="24"/>
-          <w:szCs w:val="24"/>
-          <w:lang w:val="en"/>
-        </w:rPr>
-        <w:t xml:space="preserve">(dollar, </w:t>
-      </w:r>
-      <w:proofErr w:type="spellStart"/>
-      <w:r>
-        <w:rPr>
-          <w:rFonts w:ascii="Times New Roman" w:eastAsia="Arial" w:hAnsi="Times New Roman" w:cs="Times New Roman"/>
-          <w:sz w:val="24"/>
-          <w:szCs w:val="24"/>
-          <w:lang w:val="en"/>
-        </w:rPr>
-        <w:t>use_word</w:t>
-      </w:r>
-      <w:proofErr w:type="spellEnd"/>
-      <w:r>
-        <w:rPr>
-          <w:rFonts w:ascii="Times New Roman" w:eastAsia="Arial" w:hAnsi="Times New Roman" w:cs="Times New Roman"/>
-          <w:sz w:val="24"/>
-          <w:szCs w:val="24"/>
-          <w:lang w:val="en"/>
-        </w:rPr>
-        <w:t xml:space="preserve">=True) | upper }} Dollars (${{ </w:t>
-      </w:r>
-      <w:proofErr w:type="spellStart"/>
-      <w:r>
-        <w:rPr>
-          <w:rFonts w:ascii="Times New Roman" w:eastAsia="Arial" w:hAnsi="Times New Roman" w:cs="Times New Roman"/>
-          <w:sz w:val="24"/>
-          <w:szCs w:val="24"/>
-          <w:lang w:val="en"/>
-        </w:rPr>
-        <w:t>nice_number</w:t>
-      </w:r>
-      <w:proofErr w:type="spellEnd"/>
-      <w:r>
-        <w:rPr>
-          <w:rFonts w:ascii="Times New Roman" w:eastAsia="Arial" w:hAnsi="Times New Roman" w:cs="Times New Roman"/>
-          <w:sz w:val="24"/>
-          <w:szCs w:val="24"/>
-          <w:lang w:val="en"/>
-        </w:rPr>
-        <w:t xml:space="preserve">(dollar, </w:t>
-      </w:r>
-      <w:proofErr w:type="spellStart"/>
-      <w:r>
-        <w:rPr>
-          <w:rFonts w:ascii="Times New Roman" w:eastAsia="Arial" w:hAnsi="Times New Roman" w:cs="Times New Roman"/>
-          <w:sz w:val="24"/>
-          <w:szCs w:val="24"/>
-          <w:lang w:val="en"/>
-        </w:rPr>
-        <w:t>use_word</w:t>
-      </w:r>
-      <w:proofErr w:type="spellEnd"/>
-      <w:r>
-        <w:rPr>
-          <w:rFonts w:ascii="Times New Roman" w:eastAsia="Arial" w:hAnsi="Times New Roman" w:cs="Times New Roman"/>
-          <w:sz w:val="24"/>
-          <w:szCs w:val="24"/>
-          <w:lang w:val="en"/>
-        </w:rPr>
-        <w:t xml:space="preserve">=False) }}), effective as of {{ </w:t>
-      </w:r>
-      <w:proofErr w:type="spellStart"/>
-      <w:r>
-        <w:rPr>
-          <w:rFonts w:ascii="Times New Roman" w:eastAsia="Arial" w:hAnsi="Times New Roman" w:cs="Times New Roman"/>
-          <w:sz w:val="24"/>
-          <w:szCs w:val="24"/>
-          <w:lang w:val="en"/>
-        </w:rPr>
-        <w:t>assignment_date</w:t>
-      </w:r>
-      <w:proofErr w:type="spellEnd"/>
-      <w:r>
-        <w:rPr>
-          <w:rFonts w:ascii="Times New Roman" w:eastAsia="Arial" w:hAnsi="Times New Roman" w:cs="Times New Roman"/>
-          <w:sz w:val="24"/>
-          <w:szCs w:val="24"/>
-          <w:lang w:val="en"/>
-        </w:rPr>
-        <w:t xml:space="preserve"> }} {# ("Assignment Date") #} or the closest Plan valuation date thereto. In addition, from the "Assignment Date" until the date of final distribution, the Alternate Payee’s </w:t>
+        <w:t xml:space="preserve">(ii) No Interest or Investment Earnings or Losses: The Alternate Payee's assigned share of the benefits shall NOT accrue interest or investment earnings or losses. All investment earnings or losses that occur between the assignment date and the distribution of the Alternate Payee's </w:t>
       </w:r>
       <w:r>
         <w:rPr>
@@ -5388,309 +5610,7 @@
           <w:lang w:val="en"/>
         </w:rPr>
         <w:lastRenderedPageBreak/>
-        <w:t>assigned share will be adjusted for any interest and investment earnings or losses attributable to that share of the benefits. Important Note: The Alternate Payee's separate account will continue to experience market fluctuations based on how the investments perform until the funds are finally withdrawn from the Plan. The Alternate Payee understands that the final amount payable from the Plan to the Alternate Payee as a result of this Order could be more or less than the dollar amount listed above.</w:t>
-      </w:r>
-    </w:p>
-    <w:p>
-      <w:pPr>
-        <w:spacing w:before="80" w:after="240" w:line="360" w:lineRule="auto"/>
-        <w:rPr>
-          <w:rFonts w:ascii="Times New Roman" w:eastAsia="Arial" w:hAnsi="Times New Roman" w:cs="Times New Roman"/>
-          <w:sz w:val="24"/>
-          <w:szCs w:val="24"/>
-          <w:lang w:val="en"/>
-        </w:rPr>
-      </w:pPr>
-      <w:r>
-        <w:rPr>
-          <w:rFonts w:ascii="Times New Roman" w:eastAsia="Arial" w:hAnsi="Times New Roman" w:cs="Times New Roman"/>
-          <w:sz w:val="24"/>
-          <w:szCs w:val="24"/>
-          <w:lang w:val="en"/>
-        </w:rPr>
-        <w:t>(ii) Insufficient Assets: If there are not enough assets in the Participant's accounts on the date the Plan Administrator segregates the Alternate Payee's assigned share of the benefits as described above to cover the award of benefits to the Alternate Payee, then this Order shall be interpreted as an award of One Hundred Percent (100%) of the Participant's total account balance under the Plan as of such segregation date.</w:t>
-      </w:r>
-    </w:p>
-    <w:p>
-      <w:pPr>
-        <w:spacing w:before="80" w:after="240" w:line="360" w:lineRule="auto"/>
-        <w:rPr>
-          <w:rFonts w:ascii="Times New Roman" w:eastAsia="Arial" w:hAnsi="Times New Roman" w:cs="Times New Roman"/>
-          <w:sz w:val="24"/>
-          <w:szCs w:val="24"/>
-          <w:lang w:val="en"/>
-        </w:rPr>
-      </w:pPr>
-      <w:r>
-        <w:rPr>
-          <w:rFonts w:ascii="Times New Roman" w:eastAsia="Arial" w:hAnsi="Times New Roman" w:cs="Times New Roman"/>
-          <w:sz w:val="24"/>
-          <w:szCs w:val="24"/>
-          <w:lang w:val="en"/>
-        </w:rPr>
-        <w:t>(iii) Allocation of Benefits: The Alternate Payee's share of the benefits will be divided "pro-rata" among all of the Participant's accounts and investment funds managed on Participant’s behalf under the Plan.</w:t>
-      </w:r>
-    </w:p>
-    <w:p>
-      <w:pPr>
-        <w:spacing w:after="0" w:line="360" w:lineRule="auto"/>
-        <w:rPr>
-          <w:rFonts w:ascii="Times New Roman" w:eastAsia="Arial" w:hAnsi="Times New Roman" w:cs="Times New Roman"/>
-          <w:b/>
-          <w:color w:val="980000"/>
-          <w:sz w:val="24"/>
-          <w:szCs w:val="24"/>
-          <w:shd w:val="clear" w:color="auto" w:fill="FFF2CC"/>
-          <w:lang w:val="en"/>
-        </w:rPr>
-      </w:pPr>
-      <w:r>
-        <w:rPr>
-          <w:rFonts w:ascii="Times New Roman" w:eastAsia="Arial" w:hAnsi="Times New Roman" w:cs="Times New Roman"/>
-          <w:sz w:val="24"/>
-          <w:szCs w:val="24"/>
-          <w:lang w:val="en"/>
-        </w:rPr>
-        <w:t>(iv) Participant’s Vesting Status: If the Participant is not 100% vested in the Total Account Balance as of the "Assignment Date" above, this does not affect the Alternate Payee's rights to the assigned share of the Total Account Balance. Instead, as of the Assignment Date, the Alternate Payee's vesting status shall be identical to the Participant's, and it shall continue to "mirror" the Participant's vesting status as it increases until both have 100% vesting in their respective shares of the Total Account Balance set forth herein. In addition, if the Participant terminates employment before becoming 100% vested in such Total Account Balance, the Alternate Payee's "final" vesting status will be the same as the Participant's. This paragraph is intended to treat each party's share of the Total Account Balance the same for vesting under the Plan. The Court understands that this paragraph may require the Alternate Payee to wait until full vesting to receive a full Plan distribution.</w:t>
-      </w:r>
-    </w:p>
-    <w:p>
-      <w:pPr>
-        <w:spacing w:after="0" w:line="240" w:lineRule="auto"/>
-        <w:rPr>
-          <w:rFonts w:ascii="Times New Roman" w:eastAsia="Arial" w:hAnsi="Times New Roman" w:cs="Times New Roman"/>
-          <w:b/>
-          <w:color w:val="FF0000"/>
-          <w:sz w:val="24"/>
-          <w:szCs w:val="24"/>
-          <w:shd w:val="clear" w:color="auto" w:fill="B6D7A8"/>
-          <w:lang w:val="en"/>
-        </w:rPr>
-      </w:pPr>
-      <w:r>
-        <w:rPr>
-          <w:rFonts w:ascii="Times New Roman" w:eastAsia="Arial" w:hAnsi="Times New Roman" w:cs="Times New Roman"/>
-          <w:b/>
-          <w:color w:val="FF0000"/>
-          <w:sz w:val="24"/>
-          <w:szCs w:val="24"/>
-          <w:shd w:val="clear" w:color="auto" w:fill="B6D7A8"/>
-          <w:lang w:val="en"/>
-        </w:rPr>
-        <w:t xml:space="preserve">{% </w:t>
-      </w:r>
-      <w:proofErr w:type="spellStart"/>
-      <w:r>
-        <w:rPr>
-          <w:rFonts w:ascii="Times New Roman" w:eastAsia="Arial" w:hAnsi="Times New Roman" w:cs="Times New Roman"/>
-          <w:b/>
-          <w:color w:val="FF0000"/>
-          <w:sz w:val="24"/>
-          <w:szCs w:val="24"/>
-          <w:shd w:val="clear" w:color="auto" w:fill="B6D7A8"/>
-          <w:lang w:val="en"/>
-        </w:rPr>
-        <w:t>elif</w:t>
-      </w:r>
-      <w:proofErr w:type="spellEnd"/>
-      <w:r>
-        <w:rPr>
-          <w:rFonts w:ascii="Times New Roman" w:eastAsia="Arial" w:hAnsi="Times New Roman" w:cs="Times New Roman"/>
-          <w:b/>
-          <w:color w:val="FF0000"/>
-          <w:sz w:val="24"/>
-          <w:szCs w:val="24"/>
-          <w:shd w:val="clear" w:color="auto" w:fill="B6D7A8"/>
-          <w:lang w:val="en"/>
-        </w:rPr>
-        <w:t xml:space="preserve"> awarding == “Fixed Dollar Amount </w:t>
-      </w:r>
-      <w:proofErr w:type="gramStart"/>
-      <w:r>
-        <w:rPr>
-          <w:rFonts w:ascii="Times New Roman" w:eastAsia="Arial" w:hAnsi="Times New Roman" w:cs="Times New Roman"/>
-          <w:b/>
-          <w:color w:val="FF0000"/>
-          <w:sz w:val="24"/>
-          <w:szCs w:val="24"/>
-          <w:shd w:val="clear" w:color="auto" w:fill="B6D7A8"/>
-          <w:lang w:val="en"/>
-        </w:rPr>
-        <w:t>With</w:t>
-      </w:r>
-      <w:proofErr w:type="gramEnd"/>
-      <w:r>
-        <w:rPr>
-          <w:rFonts w:ascii="Times New Roman" w:eastAsia="Arial" w:hAnsi="Times New Roman" w:cs="Times New Roman"/>
-          <w:b/>
-          <w:color w:val="FF0000"/>
-          <w:sz w:val="24"/>
-          <w:szCs w:val="24"/>
-          <w:shd w:val="clear" w:color="auto" w:fill="B6D7A8"/>
-          <w:lang w:val="en"/>
-        </w:rPr>
-        <w:t xml:space="preserve"> No Gains Or Losses” %}</w:t>
-      </w:r>
-    </w:p>
-    <w:p>
-      <w:pPr>
-        <w:spacing w:after="240" w:line="360" w:lineRule="auto"/>
-        <w:rPr>
-          <w:rFonts w:ascii="Times New Roman" w:eastAsia="Arial" w:hAnsi="Times New Roman" w:cs="Times New Roman"/>
-          <w:sz w:val="24"/>
-          <w:szCs w:val="24"/>
-          <w:lang w:val="en"/>
-        </w:rPr>
-      </w:pPr>
-      <w:r>
-        <w:rPr>
-          <w:rFonts w:ascii="Times New Roman" w:eastAsia="Arial" w:hAnsi="Times New Roman" w:cs="Times New Roman"/>
-          <w:sz w:val="24"/>
-          <w:szCs w:val="24"/>
-          <w:lang w:val="en"/>
-        </w:rPr>
-        <w:t>(</w:t>
-      </w:r>
-      <w:proofErr w:type="spellStart"/>
-      <w:r>
-        <w:rPr>
-          <w:rFonts w:ascii="Times New Roman" w:eastAsia="Arial" w:hAnsi="Times New Roman" w:cs="Times New Roman"/>
-          <w:sz w:val="24"/>
-          <w:szCs w:val="24"/>
-          <w:lang w:val="en"/>
-        </w:rPr>
-        <w:t>i</w:t>
-      </w:r>
-      <w:proofErr w:type="spellEnd"/>
-      <w:r>
-        <w:rPr>
-          <w:rFonts w:ascii="Times New Roman" w:eastAsia="Arial" w:hAnsi="Times New Roman" w:cs="Times New Roman"/>
-          <w:sz w:val="24"/>
-          <w:szCs w:val="24"/>
-          <w:lang w:val="en"/>
-        </w:rPr>
-        <w:t xml:space="preserve">) Amount of Assignment: This Order assigns to Alternate Payee a portion of Participant's Total Account Balance under the Plan in an amount equal to </w:t>
-      </w:r>
-      <w:proofErr w:type="gramStart"/>
-      <w:r>
-        <w:rPr>
-          <w:rFonts w:ascii="Times New Roman" w:eastAsia="Arial" w:hAnsi="Times New Roman" w:cs="Times New Roman"/>
-          <w:sz w:val="24"/>
-          <w:szCs w:val="24"/>
-          <w:lang w:val="en"/>
-        </w:rPr>
-        <w:t xml:space="preserve">{{ </w:t>
-      </w:r>
-      <w:proofErr w:type="spellStart"/>
-      <w:r>
-        <w:rPr>
-          <w:rFonts w:ascii="Times New Roman" w:eastAsia="Arial" w:hAnsi="Times New Roman" w:cs="Times New Roman"/>
-          <w:sz w:val="24"/>
-          <w:szCs w:val="24"/>
-          <w:lang w:val="en"/>
-        </w:rPr>
-        <w:t>nice</w:t>
-      </w:r>
-      <w:proofErr w:type="gramEnd"/>
-      <w:r>
-        <w:rPr>
-          <w:rFonts w:ascii="Times New Roman" w:eastAsia="Arial" w:hAnsi="Times New Roman" w:cs="Times New Roman"/>
-          <w:sz w:val="24"/>
-          <w:szCs w:val="24"/>
-          <w:lang w:val="en"/>
-        </w:rPr>
-        <w:t>_number</w:t>
-      </w:r>
-      <w:proofErr w:type="spellEnd"/>
-      <w:r>
-        <w:rPr>
-          <w:rFonts w:ascii="Times New Roman" w:eastAsia="Arial" w:hAnsi="Times New Roman" w:cs="Times New Roman"/>
-          <w:sz w:val="24"/>
-          <w:szCs w:val="24"/>
-          <w:lang w:val="en"/>
-        </w:rPr>
-        <w:t xml:space="preserve">(dollar, </w:t>
-      </w:r>
-      <w:proofErr w:type="spellStart"/>
-      <w:r>
-        <w:rPr>
-          <w:rFonts w:ascii="Times New Roman" w:eastAsia="Arial" w:hAnsi="Times New Roman" w:cs="Times New Roman"/>
-          <w:sz w:val="24"/>
-          <w:szCs w:val="24"/>
-          <w:lang w:val="en"/>
-        </w:rPr>
-        <w:t>use_word</w:t>
-      </w:r>
-      <w:proofErr w:type="spellEnd"/>
-      <w:r>
-        <w:rPr>
-          <w:rFonts w:ascii="Times New Roman" w:eastAsia="Arial" w:hAnsi="Times New Roman" w:cs="Times New Roman"/>
-          <w:sz w:val="24"/>
-          <w:szCs w:val="24"/>
-          <w:lang w:val="en"/>
-        </w:rPr>
-        <w:t xml:space="preserve">=True) | upper }} Dollars (${{ </w:t>
-      </w:r>
-      <w:proofErr w:type="spellStart"/>
-      <w:r>
-        <w:rPr>
-          <w:rFonts w:ascii="Times New Roman" w:eastAsia="Arial" w:hAnsi="Times New Roman" w:cs="Times New Roman"/>
-          <w:sz w:val="24"/>
-          <w:szCs w:val="24"/>
-          <w:lang w:val="en"/>
-        </w:rPr>
-        <w:t>nice_number</w:t>
-      </w:r>
-      <w:proofErr w:type="spellEnd"/>
-      <w:r>
-        <w:rPr>
-          <w:rFonts w:ascii="Times New Roman" w:eastAsia="Arial" w:hAnsi="Times New Roman" w:cs="Times New Roman"/>
-          <w:sz w:val="24"/>
-          <w:szCs w:val="24"/>
-          <w:lang w:val="en"/>
-        </w:rPr>
-        <w:t xml:space="preserve">(dollar, </w:t>
-      </w:r>
-      <w:proofErr w:type="spellStart"/>
-      <w:r>
-        <w:rPr>
-          <w:rFonts w:ascii="Times New Roman" w:eastAsia="Arial" w:hAnsi="Times New Roman" w:cs="Times New Roman"/>
-          <w:sz w:val="24"/>
-          <w:szCs w:val="24"/>
-          <w:lang w:val="en"/>
-        </w:rPr>
-        <w:t>use_word</w:t>
-      </w:r>
-      <w:proofErr w:type="spellEnd"/>
-      <w:r>
-        <w:rPr>
-          <w:rFonts w:ascii="Times New Roman" w:eastAsia="Arial" w:hAnsi="Times New Roman" w:cs="Times New Roman"/>
-          <w:sz w:val="24"/>
-          <w:szCs w:val="24"/>
-          <w:lang w:val="en"/>
-        </w:rPr>
-        <w:t>=False) }}), effective as of the date the Plan Administrator actually segregates the specified funds from the Participant’s accounts (the “Segregation Date”).</w:t>
-      </w:r>
-    </w:p>
-    <w:p>
-      <w:pPr>
-        <w:spacing w:before="80" w:after="240" w:line="360" w:lineRule="auto"/>
-        <w:rPr>
-          <w:rFonts w:ascii="Times New Roman" w:eastAsia="Arial" w:hAnsi="Times New Roman" w:cs="Times New Roman"/>
-          <w:sz w:val="24"/>
-          <w:szCs w:val="24"/>
-          <w:lang w:val="en"/>
-        </w:rPr>
-      </w:pPr>
-      <w:r>
-        <w:rPr>
-          <w:rFonts w:ascii="Times New Roman" w:eastAsia="Arial" w:hAnsi="Times New Roman" w:cs="Times New Roman"/>
-          <w:sz w:val="24"/>
-          <w:szCs w:val="24"/>
-          <w:lang w:val="en"/>
-        </w:rPr>
-        <w:lastRenderedPageBreak/>
-        <w:t>(ii) No Interest or Investment Earnings or Losses: The Alternate Payee's assigned share of the benefits shall NOT accrue interest or investment earnings or losses. All investment earnings or losses that occur between the assignment date and the distribution of the Alternate Payee's assigned share shall remain the property of the Participant and shall be reflected in the Participant's remaining account balance.</w:t>
+        <w:t>assigned share shall remain the property of the Participant and shall be reflected in the Participant's remaining account balance.</w:t>
       </w:r>
     </w:p>
     <w:p>
@@ -6217,560 +6137,12 @@
           <w:szCs w:val="24"/>
           <w:lang w:val="en"/>
         </w:rPr>
-        <w:t xml:space="preserve">=False) }}%) share is to be calculated “after” the loan amount is subtracted from the difference of (a) minus (b). (As an example, if the Participant's total account balance is $50,000 and $10,000 of that is an outstanding Plan loan, then the Alternate Payee's share of the benefits will be 50% of ($50,000 minus $10,000), or $20,000.) </w:t>
-      </w:r>
-      <w:r>
-        <w:rPr>
-          <w:rFonts w:ascii="Times New Roman" w:eastAsia="Arial" w:hAnsi="Times New Roman" w:cs="Times New Roman"/>
-          <w:sz w:val="24"/>
-          <w:szCs w:val="24"/>
-          <w:lang w:val="en"/>
-        </w:rPr>
-        <w:lastRenderedPageBreak/>
-        <w:t>The Participant is solely responsible for repaying any outstanding Participant loans from and after the date of this Order.</w:t>
+        <w:t>=False) }}%) share is to be calculated “after” the loan amount is subtracted from the difference of (a) minus (b). (As an example, if the Participant's total account balance is $50,000 and $10,000 of that is an outstanding Plan loan, then the Alternate Payee's share of the benefits will be 50% of ($50,000 minus $10,000), or $20,000.) The Participant is solely responsible for repaying any outstanding Participant loans from and after the date of this Order.</w:t>
       </w:r>
     </w:p>
     <w:p>
       <w:pPr>
         <w:spacing w:after="0" w:line="360" w:lineRule="auto"/>
-        <w:rPr>
-          <w:rFonts w:ascii="Times New Roman" w:eastAsia="Arial" w:hAnsi="Times New Roman" w:cs="Times New Roman"/>
-          <w:sz w:val="24"/>
-          <w:szCs w:val="24"/>
-          <w:lang w:val="en"/>
-        </w:rPr>
-      </w:pPr>
-      <w:r>
-        <w:rPr>
-          <w:rFonts w:ascii="Times New Roman" w:eastAsia="Arial" w:hAnsi="Times New Roman" w:cs="Times New Roman"/>
-          <w:sz w:val="24"/>
-          <w:szCs w:val="24"/>
-          <w:lang w:val="en"/>
-        </w:rPr>
-        <w:t>(iv) Allocation of Benefits: The Alternate Payee's share of the benefits will be divided "pro-rata" among all of the Participant's accounts and investment funds managed on Participant’s behalf under the Plan.</w:t>
-      </w:r>
-    </w:p>
-    <w:p>
-      <w:pPr>
-        <w:spacing w:after="0" w:line="240" w:lineRule="auto"/>
-        <w:rPr>
-          <w:rFonts w:ascii="Times New Roman" w:eastAsia="Arial" w:hAnsi="Times New Roman" w:cs="Times New Roman"/>
-          <w:b/>
-          <w:color w:val="FF0000"/>
-          <w:sz w:val="24"/>
-          <w:szCs w:val="24"/>
-          <w:shd w:val="clear" w:color="auto" w:fill="B6D7A8"/>
-          <w:lang w:val="en"/>
-        </w:rPr>
-      </w:pPr>
-      <w:r>
-        <w:rPr>
-          <w:rFonts w:ascii="Times New Roman" w:eastAsia="Arial" w:hAnsi="Times New Roman" w:cs="Times New Roman"/>
-          <w:b/>
-          <w:color w:val="FF0000"/>
-          <w:sz w:val="24"/>
-          <w:szCs w:val="24"/>
-          <w:shd w:val="clear" w:color="auto" w:fill="B6D7A8"/>
-          <w:lang w:val="en"/>
-        </w:rPr>
-        <w:t xml:space="preserve">{% </w:t>
-      </w:r>
-      <w:proofErr w:type="spellStart"/>
-      <w:r>
-        <w:rPr>
-          <w:rFonts w:ascii="Times New Roman" w:eastAsia="Arial" w:hAnsi="Times New Roman" w:cs="Times New Roman"/>
-          <w:b/>
-          <w:color w:val="FF0000"/>
-          <w:sz w:val="24"/>
-          <w:szCs w:val="24"/>
-          <w:shd w:val="clear" w:color="auto" w:fill="B6D7A8"/>
-          <w:lang w:val="en"/>
-        </w:rPr>
-        <w:t>elif</w:t>
-      </w:r>
-      <w:proofErr w:type="spellEnd"/>
-      <w:r>
-        <w:rPr>
-          <w:rFonts w:ascii="Times New Roman" w:eastAsia="Arial" w:hAnsi="Times New Roman" w:cs="Times New Roman"/>
-          <w:b/>
-          <w:color w:val="FF0000"/>
-          <w:sz w:val="24"/>
-          <w:szCs w:val="24"/>
-          <w:shd w:val="clear" w:color="auto" w:fill="B6D7A8"/>
-          <w:lang w:val="en"/>
-        </w:rPr>
-        <w:t xml:space="preserve"> awarding == “Percentage, But Excluding Pre-Marital Balance </w:t>
-      </w:r>
-      <w:proofErr w:type="gramStart"/>
-      <w:r>
-        <w:rPr>
-          <w:rFonts w:ascii="Times New Roman" w:eastAsia="Arial" w:hAnsi="Times New Roman" w:cs="Times New Roman"/>
-          <w:b/>
-          <w:color w:val="FF0000"/>
-          <w:sz w:val="24"/>
-          <w:szCs w:val="24"/>
-          <w:shd w:val="clear" w:color="auto" w:fill="B6D7A8"/>
-          <w:lang w:val="en"/>
-        </w:rPr>
-        <w:t>With</w:t>
-      </w:r>
-      <w:proofErr w:type="gramEnd"/>
-      <w:r>
-        <w:rPr>
-          <w:rFonts w:ascii="Times New Roman" w:eastAsia="Arial" w:hAnsi="Times New Roman" w:cs="Times New Roman"/>
-          <w:b/>
-          <w:color w:val="FF0000"/>
-          <w:sz w:val="24"/>
-          <w:szCs w:val="24"/>
-          <w:shd w:val="clear" w:color="auto" w:fill="B6D7A8"/>
-          <w:lang w:val="en"/>
-        </w:rPr>
-        <w:t xml:space="preserve"> Passive Growth” %}</w:t>
-      </w:r>
-    </w:p>
-    <w:p>
-      <w:pPr>
-        <w:spacing w:after="240" w:line="360" w:lineRule="auto"/>
-        <w:rPr>
-          <w:rFonts w:ascii="Times New Roman" w:eastAsia="Arial" w:hAnsi="Times New Roman" w:cs="Times New Roman"/>
-          <w:sz w:val="24"/>
-          <w:szCs w:val="24"/>
-          <w:lang w:val="en"/>
-        </w:rPr>
-      </w:pPr>
-      <w:r>
-        <w:rPr>
-          <w:rFonts w:ascii="Times New Roman" w:eastAsia="Arial" w:hAnsi="Times New Roman" w:cs="Times New Roman"/>
-          <w:sz w:val="24"/>
-          <w:szCs w:val="24"/>
-          <w:lang w:val="en"/>
-        </w:rPr>
-        <w:t>(</w:t>
-      </w:r>
-      <w:proofErr w:type="spellStart"/>
-      <w:r>
-        <w:rPr>
-          <w:rFonts w:ascii="Times New Roman" w:eastAsia="Arial" w:hAnsi="Times New Roman" w:cs="Times New Roman"/>
-          <w:sz w:val="24"/>
-          <w:szCs w:val="24"/>
-          <w:lang w:val="en"/>
-        </w:rPr>
-        <w:t>i</w:t>
-      </w:r>
-      <w:proofErr w:type="spellEnd"/>
-      <w:r>
-        <w:rPr>
-          <w:rFonts w:ascii="Times New Roman" w:eastAsia="Arial" w:hAnsi="Times New Roman" w:cs="Times New Roman"/>
-          <w:sz w:val="24"/>
-          <w:szCs w:val="24"/>
-          <w:lang w:val="en"/>
-        </w:rPr>
-        <w:t xml:space="preserve">) Amount of Assignment: This Order gives the Alternate Payee a portion of the Participant's Total Account Balance under the Plan that was earned during the marriage. The Alternate Payee is not entitled to any of the Participant's "pre-marital" account balance, if any. Accordingly, the Alternate Payee is assigned an amount equal to </w:t>
-      </w:r>
-      <w:proofErr w:type="gramStart"/>
-      <w:r>
-        <w:rPr>
-          <w:rFonts w:ascii="Times New Roman" w:eastAsia="Arial" w:hAnsi="Times New Roman" w:cs="Times New Roman"/>
-          <w:sz w:val="24"/>
-          <w:szCs w:val="24"/>
-          <w:lang w:val="en"/>
-        </w:rPr>
-        <w:t xml:space="preserve">{{ </w:t>
-      </w:r>
-      <w:proofErr w:type="spellStart"/>
-      <w:r>
-        <w:rPr>
-          <w:rFonts w:ascii="Times New Roman" w:eastAsia="Arial" w:hAnsi="Times New Roman" w:cs="Times New Roman"/>
-          <w:sz w:val="24"/>
-          <w:szCs w:val="24"/>
-          <w:lang w:val="en"/>
-        </w:rPr>
-        <w:t>nice</w:t>
-      </w:r>
-      <w:proofErr w:type="gramEnd"/>
-      <w:r>
-        <w:rPr>
-          <w:rFonts w:ascii="Times New Roman" w:eastAsia="Arial" w:hAnsi="Times New Roman" w:cs="Times New Roman"/>
-          <w:sz w:val="24"/>
-          <w:szCs w:val="24"/>
-          <w:lang w:val="en"/>
-        </w:rPr>
-        <w:t>_number</w:t>
-      </w:r>
-      <w:proofErr w:type="spellEnd"/>
-      <w:r>
-        <w:rPr>
-          <w:rFonts w:ascii="Times New Roman" w:eastAsia="Arial" w:hAnsi="Times New Roman" w:cs="Times New Roman"/>
-          <w:sz w:val="24"/>
-          <w:szCs w:val="24"/>
-          <w:lang w:val="en"/>
-        </w:rPr>
-        <w:t xml:space="preserve">(percentage, </w:t>
-      </w:r>
-      <w:proofErr w:type="spellStart"/>
-      <w:r>
-        <w:rPr>
-          <w:rFonts w:ascii="Times New Roman" w:eastAsia="Arial" w:hAnsi="Times New Roman" w:cs="Times New Roman"/>
-          <w:sz w:val="24"/>
-          <w:szCs w:val="24"/>
-          <w:lang w:val="en"/>
-        </w:rPr>
-        <w:t>use_word</w:t>
-      </w:r>
-      <w:proofErr w:type="spellEnd"/>
-      <w:r>
-        <w:rPr>
-          <w:rFonts w:ascii="Times New Roman" w:eastAsia="Arial" w:hAnsi="Times New Roman" w:cs="Times New Roman"/>
-          <w:sz w:val="24"/>
-          <w:szCs w:val="24"/>
-          <w:lang w:val="en"/>
-        </w:rPr>
-        <w:t xml:space="preserve">=True) | upper }} Percent ({{ </w:t>
-      </w:r>
-      <w:proofErr w:type="spellStart"/>
-      <w:r>
-        <w:rPr>
-          <w:rFonts w:ascii="Times New Roman" w:eastAsia="Arial" w:hAnsi="Times New Roman" w:cs="Times New Roman"/>
-          <w:sz w:val="24"/>
-          <w:szCs w:val="24"/>
-          <w:lang w:val="en"/>
-        </w:rPr>
-        <w:t>nice_number</w:t>
-      </w:r>
-      <w:proofErr w:type="spellEnd"/>
-      <w:r>
-        <w:rPr>
-          <w:rFonts w:ascii="Times New Roman" w:eastAsia="Arial" w:hAnsi="Times New Roman" w:cs="Times New Roman"/>
-          <w:sz w:val="24"/>
-          <w:szCs w:val="24"/>
-          <w:lang w:val="en"/>
-        </w:rPr>
-        <w:t xml:space="preserve">(percentage, </w:t>
-      </w:r>
-      <w:proofErr w:type="spellStart"/>
-      <w:r>
-        <w:rPr>
-          <w:rFonts w:ascii="Times New Roman" w:eastAsia="Arial" w:hAnsi="Times New Roman" w:cs="Times New Roman"/>
-          <w:sz w:val="24"/>
-          <w:szCs w:val="24"/>
-          <w:lang w:val="en"/>
-        </w:rPr>
-        <w:t>use_word</w:t>
-      </w:r>
-      <w:proofErr w:type="spellEnd"/>
-      <w:r>
-        <w:rPr>
-          <w:rFonts w:ascii="Times New Roman" w:eastAsia="Arial" w:hAnsi="Times New Roman" w:cs="Times New Roman"/>
-          <w:sz w:val="24"/>
-          <w:szCs w:val="24"/>
-          <w:lang w:val="en"/>
-        </w:rPr>
-        <w:t>=False) }}%) of [(a) MINUS (b)] below, where:</w:t>
-      </w:r>
-    </w:p>
-    <w:p>
-      <w:pPr>
-        <w:spacing w:before="80" w:after="240" w:line="360" w:lineRule="auto"/>
-        <w:rPr>
-          <w:rFonts w:ascii="Times New Roman" w:eastAsia="Arial" w:hAnsi="Times New Roman" w:cs="Times New Roman"/>
-          <w:sz w:val="24"/>
-          <w:szCs w:val="24"/>
-          <w:lang w:val="en"/>
-        </w:rPr>
-      </w:pPr>
-      <w:r>
-        <w:rPr>
-          <w:rFonts w:ascii="Times New Roman" w:eastAsia="Arial" w:hAnsi="Times New Roman" w:cs="Times New Roman"/>
-          <w:sz w:val="24"/>
-          <w:szCs w:val="24"/>
-          <w:lang w:val="en"/>
-        </w:rPr>
-        <w:t xml:space="preserve">(a) equals the Participant's Total Account Balance accumulated under the Plan as of </w:t>
-      </w:r>
-      <w:proofErr w:type="gramStart"/>
-      <w:r>
-        <w:rPr>
-          <w:rFonts w:ascii="Times New Roman" w:eastAsia="Arial" w:hAnsi="Times New Roman" w:cs="Times New Roman"/>
-          <w:sz w:val="24"/>
-          <w:szCs w:val="24"/>
-          <w:lang w:val="en"/>
-        </w:rPr>
-        <w:t xml:space="preserve">{{ </w:t>
-      </w:r>
-      <w:proofErr w:type="spellStart"/>
-      <w:r>
-        <w:rPr>
-          <w:rFonts w:ascii="Times New Roman" w:eastAsia="Arial" w:hAnsi="Times New Roman" w:cs="Times New Roman"/>
-          <w:sz w:val="24"/>
-          <w:szCs w:val="24"/>
-          <w:lang w:val="en"/>
-        </w:rPr>
-        <w:t>assignment</w:t>
-      </w:r>
-      <w:proofErr w:type="gramEnd"/>
-      <w:r>
-        <w:rPr>
-          <w:rFonts w:ascii="Times New Roman" w:eastAsia="Arial" w:hAnsi="Times New Roman" w:cs="Times New Roman"/>
-          <w:sz w:val="24"/>
-          <w:szCs w:val="24"/>
-          <w:lang w:val="en"/>
-        </w:rPr>
-        <w:t>_date</w:t>
-      </w:r>
-      <w:proofErr w:type="spellEnd"/>
-      <w:r>
-        <w:rPr>
-          <w:rFonts w:ascii="Times New Roman" w:eastAsia="Arial" w:hAnsi="Times New Roman" w:cs="Times New Roman"/>
-          <w:sz w:val="24"/>
-          <w:szCs w:val="24"/>
-          <w:lang w:val="en"/>
-        </w:rPr>
-        <w:t xml:space="preserve"> }}  [assignment date] (or the closest valuation date thereto); and</w:t>
-      </w:r>
-    </w:p>
-    <w:p>
-      <w:pPr>
-        <w:spacing w:before="80" w:after="240" w:line="360" w:lineRule="auto"/>
-        <w:rPr>
-          <w:rFonts w:ascii="Times New Roman" w:eastAsia="Arial" w:hAnsi="Times New Roman" w:cs="Times New Roman"/>
-          <w:sz w:val="24"/>
-          <w:szCs w:val="24"/>
-          <w:lang w:val="en"/>
-        </w:rPr>
-      </w:pPr>
-      <w:r>
-        <w:rPr>
-          <w:rFonts w:ascii="Times New Roman" w:eastAsia="Arial" w:hAnsi="Times New Roman" w:cs="Times New Roman"/>
-          <w:sz w:val="24"/>
-          <w:szCs w:val="24"/>
-          <w:lang w:val="en"/>
-        </w:rPr>
-        <w:t xml:space="preserve">(b) equals the Participant's Total Account Balance accumulated under the Plan as of {{ </w:t>
-      </w:r>
-      <w:proofErr w:type="spellStart"/>
-      <w:r>
-        <w:rPr>
-          <w:rFonts w:ascii="Times New Roman" w:eastAsia="Arial" w:hAnsi="Times New Roman" w:cs="Times New Roman"/>
-          <w:sz w:val="24"/>
-          <w:szCs w:val="24"/>
-          <w:lang w:val="en"/>
-        </w:rPr>
-        <w:t>date_of_marriage</w:t>
-      </w:r>
-      <w:proofErr w:type="spellEnd"/>
-      <w:r>
-        <w:rPr>
-          <w:rFonts w:ascii="Times New Roman" w:eastAsia="Arial" w:hAnsi="Times New Roman" w:cs="Times New Roman"/>
-          <w:sz w:val="24"/>
-          <w:szCs w:val="24"/>
-          <w:lang w:val="en"/>
-        </w:rPr>
-        <w:t xml:space="preserve"> }} [date of marriage] (or the closest valuation date thereto) and INCLUDING any and all investment earnings/losses that are attributable to such “pre-marital” account balance which have accrued during the marriage (from {{ </w:t>
-      </w:r>
-      <w:proofErr w:type="spellStart"/>
-      <w:r>
-        <w:rPr>
-          <w:rFonts w:ascii="Times New Roman" w:eastAsia="Arial" w:hAnsi="Times New Roman" w:cs="Times New Roman"/>
-          <w:sz w:val="24"/>
-          <w:szCs w:val="24"/>
-          <w:lang w:val="en"/>
-        </w:rPr>
-        <w:t>date_of_marriage</w:t>
-      </w:r>
-      <w:proofErr w:type="spellEnd"/>
-      <w:r>
-        <w:rPr>
-          <w:rFonts w:ascii="Times New Roman" w:eastAsia="Arial" w:hAnsi="Times New Roman" w:cs="Times New Roman"/>
-          <w:sz w:val="24"/>
-          <w:szCs w:val="24"/>
-          <w:lang w:val="en"/>
-        </w:rPr>
-        <w:t xml:space="preserve"> }} {# [date of marriage] #} to {{ </w:t>
-      </w:r>
-      <w:proofErr w:type="spellStart"/>
-      <w:r>
-        <w:rPr>
-          <w:rFonts w:ascii="Times New Roman" w:eastAsia="Arial" w:hAnsi="Times New Roman" w:cs="Times New Roman"/>
-          <w:sz w:val="24"/>
-          <w:szCs w:val="24"/>
-          <w:lang w:val="en"/>
-        </w:rPr>
-        <w:t>assignment_date</w:t>
-      </w:r>
-      <w:proofErr w:type="spellEnd"/>
-      <w:r>
-        <w:rPr>
-          <w:rFonts w:ascii="Times New Roman" w:eastAsia="Arial" w:hAnsi="Times New Roman" w:cs="Times New Roman"/>
-          <w:sz w:val="24"/>
-          <w:szCs w:val="24"/>
-          <w:lang w:val="en"/>
-        </w:rPr>
-        <w:t xml:space="preserve"> }}  {# ("Assignment Date") #}).</w:t>
-      </w:r>
-    </w:p>
-    <w:p>
-      <w:pPr>
-        <w:spacing w:before="80" w:after="240" w:line="360" w:lineRule="auto"/>
-        <w:rPr>
-          <w:rFonts w:ascii="Times New Roman" w:eastAsia="Arial" w:hAnsi="Times New Roman" w:cs="Times New Roman"/>
-          <w:sz w:val="24"/>
-          <w:szCs w:val="24"/>
-          <w:lang w:val="en"/>
-        </w:rPr>
-      </w:pPr>
-      <w:r>
-        <w:rPr>
-          <w:rFonts w:ascii="Times New Roman" w:eastAsia="Arial" w:hAnsi="Times New Roman" w:cs="Times New Roman"/>
-          <w:sz w:val="24"/>
-          <w:szCs w:val="24"/>
-          <w:lang w:val="en"/>
-        </w:rPr>
-        <w:t xml:space="preserve">(ii) Investment Earnings: The Alternate Payee's share of the benefits, as set out above, will also include any interest and investment gains or losses from </w:t>
-      </w:r>
-      <w:proofErr w:type="gramStart"/>
-      <w:r>
-        <w:rPr>
-          <w:rFonts w:ascii="Times New Roman" w:eastAsia="Arial" w:hAnsi="Times New Roman" w:cs="Times New Roman"/>
-          <w:sz w:val="24"/>
-          <w:szCs w:val="24"/>
-          <w:lang w:val="en"/>
-        </w:rPr>
-        <w:t xml:space="preserve">{{ </w:t>
-      </w:r>
-      <w:proofErr w:type="spellStart"/>
-      <w:r>
-        <w:rPr>
-          <w:rFonts w:ascii="Times New Roman" w:eastAsia="Arial" w:hAnsi="Times New Roman" w:cs="Times New Roman"/>
-          <w:sz w:val="24"/>
-          <w:szCs w:val="24"/>
-          <w:lang w:val="en"/>
-        </w:rPr>
-        <w:t>assignment</w:t>
-      </w:r>
-      <w:proofErr w:type="gramEnd"/>
-      <w:r>
-        <w:rPr>
-          <w:rFonts w:ascii="Times New Roman" w:eastAsia="Arial" w:hAnsi="Times New Roman" w:cs="Times New Roman"/>
-          <w:sz w:val="24"/>
-          <w:szCs w:val="24"/>
-          <w:lang w:val="en"/>
-        </w:rPr>
-        <w:t>_date</w:t>
-      </w:r>
-      <w:proofErr w:type="spellEnd"/>
-      <w:r>
-        <w:rPr>
-          <w:rFonts w:ascii="Times New Roman" w:eastAsia="Arial" w:hAnsi="Times New Roman" w:cs="Times New Roman"/>
-          <w:sz w:val="24"/>
-          <w:szCs w:val="24"/>
-          <w:lang w:val="en"/>
-        </w:rPr>
-        <w:t xml:space="preserve"> }}  {# ("Assignment Date") #}  (or the closest valuation date thereto) until the date of total distribution.</w:t>
-      </w:r>
-    </w:p>
-    <w:p>
-      <w:pPr>
-        <w:spacing w:before="80" w:after="240" w:line="360" w:lineRule="auto"/>
-        <w:rPr>
-          <w:rFonts w:ascii="Times New Roman" w:eastAsia="Arial" w:hAnsi="Times New Roman" w:cs="Times New Roman"/>
-          <w:sz w:val="24"/>
-          <w:szCs w:val="24"/>
-          <w:lang w:val="en"/>
-        </w:rPr>
-      </w:pPr>
-      <w:r>
-        <w:rPr>
-          <w:rFonts w:ascii="Times New Roman" w:eastAsia="Arial" w:hAnsi="Times New Roman" w:cs="Times New Roman"/>
-          <w:sz w:val="24"/>
-          <w:szCs w:val="24"/>
-          <w:lang w:val="en"/>
-        </w:rPr>
-        <w:t xml:space="preserve">(iii) Impact of Outstanding Loan Balance: In the event the Participant has an outstanding loan balance as of </w:t>
-      </w:r>
-      <w:proofErr w:type="gramStart"/>
-      <w:r>
-        <w:rPr>
-          <w:rFonts w:ascii="Times New Roman" w:eastAsia="Arial" w:hAnsi="Times New Roman" w:cs="Times New Roman"/>
-          <w:sz w:val="24"/>
-          <w:szCs w:val="24"/>
-          <w:lang w:val="en"/>
-        </w:rPr>
-        <w:t xml:space="preserve">{{ </w:t>
-      </w:r>
-      <w:proofErr w:type="spellStart"/>
-      <w:r>
-        <w:rPr>
-          <w:rFonts w:ascii="Times New Roman" w:eastAsia="Arial" w:hAnsi="Times New Roman" w:cs="Times New Roman"/>
-          <w:sz w:val="24"/>
-          <w:szCs w:val="24"/>
-          <w:lang w:val="en"/>
-        </w:rPr>
-        <w:t>assignment</w:t>
-      </w:r>
-      <w:proofErr w:type="gramEnd"/>
-      <w:r>
-        <w:rPr>
-          <w:rFonts w:ascii="Times New Roman" w:eastAsia="Arial" w:hAnsi="Times New Roman" w:cs="Times New Roman"/>
-          <w:sz w:val="24"/>
-          <w:szCs w:val="24"/>
-          <w:lang w:val="en"/>
-        </w:rPr>
-        <w:t>_date</w:t>
-      </w:r>
-      <w:proofErr w:type="spellEnd"/>
-      <w:r>
-        <w:rPr>
-          <w:rFonts w:ascii="Times New Roman" w:eastAsia="Arial" w:hAnsi="Times New Roman" w:cs="Times New Roman"/>
-          <w:sz w:val="24"/>
-          <w:szCs w:val="24"/>
-          <w:lang w:val="en"/>
-        </w:rPr>
-        <w:t xml:space="preserve"> }} {# ("Assignment Date") #}, then the Alternate Payee's ({{ </w:t>
-      </w:r>
-      <w:proofErr w:type="spellStart"/>
-      <w:r>
-        <w:rPr>
-          <w:rFonts w:ascii="Times New Roman" w:eastAsia="Arial" w:hAnsi="Times New Roman" w:cs="Times New Roman"/>
-          <w:sz w:val="24"/>
-          <w:szCs w:val="24"/>
-          <w:lang w:val="en"/>
-        </w:rPr>
-        <w:t>nice_number</w:t>
-      </w:r>
-      <w:proofErr w:type="spellEnd"/>
-      <w:r>
-        <w:rPr>
-          <w:rFonts w:ascii="Times New Roman" w:eastAsia="Arial" w:hAnsi="Times New Roman" w:cs="Times New Roman"/>
-          <w:sz w:val="24"/>
-          <w:szCs w:val="24"/>
-          <w:lang w:val="en"/>
-        </w:rPr>
-        <w:t xml:space="preserve">(percentage, </w:t>
-      </w:r>
-      <w:proofErr w:type="spellStart"/>
-      <w:r>
-        <w:rPr>
-          <w:rFonts w:ascii="Times New Roman" w:eastAsia="Arial" w:hAnsi="Times New Roman" w:cs="Times New Roman"/>
-          <w:sz w:val="24"/>
-          <w:szCs w:val="24"/>
-          <w:lang w:val="en"/>
-        </w:rPr>
-        <w:t>use_word</w:t>
-      </w:r>
-      <w:proofErr w:type="spellEnd"/>
-      <w:r>
-        <w:rPr>
-          <w:rFonts w:ascii="Times New Roman" w:eastAsia="Arial" w:hAnsi="Times New Roman" w:cs="Times New Roman"/>
-          <w:sz w:val="24"/>
-          <w:szCs w:val="24"/>
-          <w:lang w:val="en"/>
-        </w:rPr>
-        <w:t>=False) }})%  share is to be calculated “after” the loan amount is subtracted from the difference of (a) minus (b). (As an example, if the Participant's total account balance is $50,000 and $10,000 of that is an outstanding Plan loan, then the Alternate Payee's share of the benefits will be 50% of ($50,000 minus $10,000), or $20,000.) The Participant is solely responsible for repaying any outstanding Participant loans from and after the date of this Order.</w:t>
-      </w:r>
-    </w:p>
-    <w:p>
-      <w:pPr>
-        <w:spacing w:before="80" w:after="0" w:line="360" w:lineRule="auto"/>
         <w:rPr>
           <w:rFonts w:ascii="Times New Roman" w:eastAsia="Arial" w:hAnsi="Times New Roman" w:cs="Times New Roman"/>
           <w:sz w:val="24"/>
@@ -6838,6 +6210,545 @@
           <w:shd w:val="clear" w:color="auto" w:fill="B6D7A8"/>
           <w:lang w:val="en"/>
         </w:rPr>
+        <w:t xml:space="preserve"> awarding == “Percentage, But Excluding Pre-Marital Balance </w:t>
+      </w:r>
+      <w:proofErr w:type="gramStart"/>
+      <w:r>
+        <w:rPr>
+          <w:rFonts w:ascii="Times New Roman" w:eastAsia="Arial" w:hAnsi="Times New Roman" w:cs="Times New Roman"/>
+          <w:b/>
+          <w:color w:val="FF0000"/>
+          <w:sz w:val="24"/>
+          <w:szCs w:val="24"/>
+          <w:shd w:val="clear" w:color="auto" w:fill="B6D7A8"/>
+          <w:lang w:val="en"/>
+        </w:rPr>
+        <w:t>With</w:t>
+      </w:r>
+      <w:proofErr w:type="gramEnd"/>
+      <w:r>
+        <w:rPr>
+          <w:rFonts w:ascii="Times New Roman" w:eastAsia="Arial" w:hAnsi="Times New Roman" w:cs="Times New Roman"/>
+          <w:b/>
+          <w:color w:val="FF0000"/>
+          <w:sz w:val="24"/>
+          <w:szCs w:val="24"/>
+          <w:shd w:val="clear" w:color="auto" w:fill="B6D7A8"/>
+          <w:lang w:val="en"/>
+        </w:rPr>
+        <w:t xml:space="preserve"> Passive Growth” %}</w:t>
+      </w:r>
+    </w:p>
+    <w:p>
+      <w:pPr>
+        <w:spacing w:after="240" w:line="360" w:lineRule="auto"/>
+        <w:rPr>
+          <w:rFonts w:ascii="Times New Roman" w:eastAsia="Arial" w:hAnsi="Times New Roman" w:cs="Times New Roman"/>
+          <w:sz w:val="24"/>
+          <w:szCs w:val="24"/>
+          <w:lang w:val="en"/>
+        </w:rPr>
+      </w:pPr>
+      <w:r>
+        <w:rPr>
+          <w:rFonts w:ascii="Times New Roman" w:eastAsia="Arial" w:hAnsi="Times New Roman" w:cs="Times New Roman"/>
+          <w:sz w:val="24"/>
+          <w:szCs w:val="24"/>
+          <w:lang w:val="en"/>
+        </w:rPr>
+        <w:t>(</w:t>
+      </w:r>
+      <w:proofErr w:type="spellStart"/>
+      <w:r>
+        <w:rPr>
+          <w:rFonts w:ascii="Times New Roman" w:eastAsia="Arial" w:hAnsi="Times New Roman" w:cs="Times New Roman"/>
+          <w:sz w:val="24"/>
+          <w:szCs w:val="24"/>
+          <w:lang w:val="en"/>
+        </w:rPr>
+        <w:t>i</w:t>
+      </w:r>
+      <w:proofErr w:type="spellEnd"/>
+      <w:r>
+        <w:rPr>
+          <w:rFonts w:ascii="Times New Roman" w:eastAsia="Arial" w:hAnsi="Times New Roman" w:cs="Times New Roman"/>
+          <w:sz w:val="24"/>
+          <w:szCs w:val="24"/>
+          <w:lang w:val="en"/>
+        </w:rPr>
+        <w:t xml:space="preserve">) Amount of Assignment: This Order gives the Alternate Payee a portion of the Participant's Total Account Balance under the Plan that was earned during the marriage. The Alternate Payee is not entitled to any of the Participant's "pre-marital" account balance, if any. Accordingly, the Alternate Payee is assigned an amount equal to </w:t>
+      </w:r>
+      <w:proofErr w:type="gramStart"/>
+      <w:r>
+        <w:rPr>
+          <w:rFonts w:ascii="Times New Roman" w:eastAsia="Arial" w:hAnsi="Times New Roman" w:cs="Times New Roman"/>
+          <w:sz w:val="24"/>
+          <w:szCs w:val="24"/>
+          <w:lang w:val="en"/>
+        </w:rPr>
+        <w:t xml:space="preserve">{{ </w:t>
+      </w:r>
+      <w:proofErr w:type="spellStart"/>
+      <w:r>
+        <w:rPr>
+          <w:rFonts w:ascii="Times New Roman" w:eastAsia="Arial" w:hAnsi="Times New Roman" w:cs="Times New Roman"/>
+          <w:sz w:val="24"/>
+          <w:szCs w:val="24"/>
+          <w:lang w:val="en"/>
+        </w:rPr>
+        <w:t>nice</w:t>
+      </w:r>
+      <w:proofErr w:type="gramEnd"/>
+      <w:r>
+        <w:rPr>
+          <w:rFonts w:ascii="Times New Roman" w:eastAsia="Arial" w:hAnsi="Times New Roman" w:cs="Times New Roman"/>
+          <w:sz w:val="24"/>
+          <w:szCs w:val="24"/>
+          <w:lang w:val="en"/>
+        </w:rPr>
+        <w:t>_number</w:t>
+      </w:r>
+      <w:proofErr w:type="spellEnd"/>
+      <w:r>
+        <w:rPr>
+          <w:rFonts w:ascii="Times New Roman" w:eastAsia="Arial" w:hAnsi="Times New Roman" w:cs="Times New Roman"/>
+          <w:sz w:val="24"/>
+          <w:szCs w:val="24"/>
+          <w:lang w:val="en"/>
+        </w:rPr>
+        <w:t xml:space="preserve">(percentage, </w:t>
+      </w:r>
+      <w:proofErr w:type="spellStart"/>
+      <w:r>
+        <w:rPr>
+          <w:rFonts w:ascii="Times New Roman" w:eastAsia="Arial" w:hAnsi="Times New Roman" w:cs="Times New Roman"/>
+          <w:sz w:val="24"/>
+          <w:szCs w:val="24"/>
+          <w:lang w:val="en"/>
+        </w:rPr>
+        <w:t>use_word</w:t>
+      </w:r>
+      <w:proofErr w:type="spellEnd"/>
+      <w:r>
+        <w:rPr>
+          <w:rFonts w:ascii="Times New Roman" w:eastAsia="Arial" w:hAnsi="Times New Roman" w:cs="Times New Roman"/>
+          <w:sz w:val="24"/>
+          <w:szCs w:val="24"/>
+          <w:lang w:val="en"/>
+        </w:rPr>
+        <w:t xml:space="preserve">=True) | upper }} Percent ({{ </w:t>
+      </w:r>
+      <w:proofErr w:type="spellStart"/>
+      <w:r>
+        <w:rPr>
+          <w:rFonts w:ascii="Times New Roman" w:eastAsia="Arial" w:hAnsi="Times New Roman" w:cs="Times New Roman"/>
+          <w:sz w:val="24"/>
+          <w:szCs w:val="24"/>
+          <w:lang w:val="en"/>
+        </w:rPr>
+        <w:t>nice_number</w:t>
+      </w:r>
+      <w:proofErr w:type="spellEnd"/>
+      <w:r>
+        <w:rPr>
+          <w:rFonts w:ascii="Times New Roman" w:eastAsia="Arial" w:hAnsi="Times New Roman" w:cs="Times New Roman"/>
+          <w:sz w:val="24"/>
+          <w:szCs w:val="24"/>
+          <w:lang w:val="en"/>
+        </w:rPr>
+        <w:t xml:space="preserve">(percentage, </w:t>
+      </w:r>
+      <w:proofErr w:type="spellStart"/>
+      <w:r>
+        <w:rPr>
+          <w:rFonts w:ascii="Times New Roman" w:eastAsia="Arial" w:hAnsi="Times New Roman" w:cs="Times New Roman"/>
+          <w:sz w:val="24"/>
+          <w:szCs w:val="24"/>
+          <w:lang w:val="en"/>
+        </w:rPr>
+        <w:t>use_word</w:t>
+      </w:r>
+      <w:proofErr w:type="spellEnd"/>
+      <w:r>
+        <w:rPr>
+          <w:rFonts w:ascii="Times New Roman" w:eastAsia="Arial" w:hAnsi="Times New Roman" w:cs="Times New Roman"/>
+          <w:sz w:val="24"/>
+          <w:szCs w:val="24"/>
+          <w:lang w:val="en"/>
+        </w:rPr>
+        <w:t>=False) }}%) of [(a) MINUS (b)] below, where:</w:t>
+      </w:r>
+    </w:p>
+    <w:p>
+      <w:pPr>
+        <w:spacing w:before="80" w:after="240" w:line="360" w:lineRule="auto"/>
+        <w:rPr>
+          <w:rFonts w:ascii="Times New Roman" w:eastAsia="Arial" w:hAnsi="Times New Roman" w:cs="Times New Roman"/>
+          <w:sz w:val="24"/>
+          <w:szCs w:val="24"/>
+          <w:lang w:val="en"/>
+        </w:rPr>
+      </w:pPr>
+      <w:r>
+        <w:rPr>
+          <w:rFonts w:ascii="Times New Roman" w:eastAsia="Arial" w:hAnsi="Times New Roman" w:cs="Times New Roman"/>
+          <w:sz w:val="24"/>
+          <w:szCs w:val="24"/>
+          <w:lang w:val="en"/>
+        </w:rPr>
+        <w:t xml:space="preserve">(a) equals the Participant's Total Account Balance accumulated under the Plan as of </w:t>
+      </w:r>
+      <w:proofErr w:type="gramStart"/>
+      <w:r>
+        <w:rPr>
+          <w:rFonts w:ascii="Times New Roman" w:eastAsia="Arial" w:hAnsi="Times New Roman" w:cs="Times New Roman"/>
+          <w:sz w:val="24"/>
+          <w:szCs w:val="24"/>
+          <w:lang w:val="en"/>
+        </w:rPr>
+        <w:t xml:space="preserve">{{ </w:t>
+      </w:r>
+      <w:proofErr w:type="spellStart"/>
+      <w:r>
+        <w:rPr>
+          <w:rFonts w:ascii="Times New Roman" w:eastAsia="Arial" w:hAnsi="Times New Roman" w:cs="Times New Roman"/>
+          <w:sz w:val="24"/>
+          <w:szCs w:val="24"/>
+          <w:lang w:val="en"/>
+        </w:rPr>
+        <w:t>assignment</w:t>
+      </w:r>
+      <w:proofErr w:type="gramEnd"/>
+      <w:r>
+        <w:rPr>
+          <w:rFonts w:ascii="Times New Roman" w:eastAsia="Arial" w:hAnsi="Times New Roman" w:cs="Times New Roman"/>
+          <w:sz w:val="24"/>
+          <w:szCs w:val="24"/>
+          <w:lang w:val="en"/>
+        </w:rPr>
+        <w:t>_date</w:t>
+      </w:r>
+      <w:proofErr w:type="spellEnd"/>
+      <w:r>
+        <w:rPr>
+          <w:rFonts w:ascii="Times New Roman" w:eastAsia="Arial" w:hAnsi="Times New Roman" w:cs="Times New Roman"/>
+          <w:sz w:val="24"/>
+          <w:szCs w:val="24"/>
+          <w:lang w:val="en"/>
+        </w:rPr>
+        <w:t xml:space="preserve"> }}  [assignment date] (or the closest valuation date thereto); and</w:t>
+      </w:r>
+    </w:p>
+    <w:p>
+      <w:pPr>
+        <w:spacing w:before="80" w:after="240" w:line="360" w:lineRule="auto"/>
+        <w:rPr>
+          <w:rFonts w:ascii="Times New Roman" w:eastAsia="Arial" w:hAnsi="Times New Roman" w:cs="Times New Roman"/>
+          <w:sz w:val="24"/>
+          <w:szCs w:val="24"/>
+          <w:lang w:val="en"/>
+        </w:rPr>
+      </w:pPr>
+      <w:r>
+        <w:rPr>
+          <w:rFonts w:ascii="Times New Roman" w:eastAsia="Arial" w:hAnsi="Times New Roman" w:cs="Times New Roman"/>
+          <w:sz w:val="24"/>
+          <w:szCs w:val="24"/>
+          <w:lang w:val="en"/>
+        </w:rPr>
+        <w:t xml:space="preserve">(b) equals the Participant's Total Account Balance accumulated under the Plan as of {{ </w:t>
+      </w:r>
+      <w:proofErr w:type="spellStart"/>
+      <w:r>
+        <w:rPr>
+          <w:rFonts w:ascii="Times New Roman" w:eastAsia="Arial" w:hAnsi="Times New Roman" w:cs="Times New Roman"/>
+          <w:sz w:val="24"/>
+          <w:szCs w:val="24"/>
+          <w:lang w:val="en"/>
+        </w:rPr>
+        <w:t>date_of_marriage</w:t>
+      </w:r>
+      <w:proofErr w:type="spellEnd"/>
+      <w:r>
+        <w:rPr>
+          <w:rFonts w:ascii="Times New Roman" w:eastAsia="Arial" w:hAnsi="Times New Roman" w:cs="Times New Roman"/>
+          <w:sz w:val="24"/>
+          <w:szCs w:val="24"/>
+          <w:lang w:val="en"/>
+        </w:rPr>
+        <w:t xml:space="preserve"> }} [date of marriage] (or the closest valuation date thereto) and INCLUDING any and all investment earnings/losses that are attributable to such “pre-marital” account balance which have accrued during the marriage (from {{ </w:t>
+      </w:r>
+      <w:proofErr w:type="spellStart"/>
+      <w:r>
+        <w:rPr>
+          <w:rFonts w:ascii="Times New Roman" w:eastAsia="Arial" w:hAnsi="Times New Roman" w:cs="Times New Roman"/>
+          <w:sz w:val="24"/>
+          <w:szCs w:val="24"/>
+          <w:lang w:val="en"/>
+        </w:rPr>
+        <w:t>date_of_marriage</w:t>
+      </w:r>
+      <w:proofErr w:type="spellEnd"/>
+      <w:r>
+        <w:rPr>
+          <w:rFonts w:ascii="Times New Roman" w:eastAsia="Arial" w:hAnsi="Times New Roman" w:cs="Times New Roman"/>
+          <w:sz w:val="24"/>
+          <w:szCs w:val="24"/>
+          <w:lang w:val="en"/>
+        </w:rPr>
+        <w:t xml:space="preserve"> }} {# [date of marriage] #} to {{ </w:t>
+      </w:r>
+      <w:proofErr w:type="spellStart"/>
+      <w:r>
+        <w:rPr>
+          <w:rFonts w:ascii="Times New Roman" w:eastAsia="Arial" w:hAnsi="Times New Roman" w:cs="Times New Roman"/>
+          <w:sz w:val="24"/>
+          <w:szCs w:val="24"/>
+          <w:lang w:val="en"/>
+        </w:rPr>
+        <w:t>assignment_date</w:t>
+      </w:r>
+      <w:proofErr w:type="spellEnd"/>
+      <w:r>
+        <w:rPr>
+          <w:rFonts w:ascii="Times New Roman" w:eastAsia="Arial" w:hAnsi="Times New Roman" w:cs="Times New Roman"/>
+          <w:sz w:val="24"/>
+          <w:szCs w:val="24"/>
+          <w:lang w:val="en"/>
+        </w:rPr>
+        <w:t xml:space="preserve"> }}  {# ("Assignment Date") #}).</w:t>
+      </w:r>
+    </w:p>
+    <w:p>
+      <w:pPr>
+        <w:spacing w:before="80" w:after="240" w:line="360" w:lineRule="auto"/>
+        <w:rPr>
+          <w:rFonts w:ascii="Times New Roman" w:eastAsia="Arial" w:hAnsi="Times New Roman" w:cs="Times New Roman"/>
+          <w:sz w:val="24"/>
+          <w:szCs w:val="24"/>
+          <w:lang w:val="en"/>
+        </w:rPr>
+      </w:pPr>
+      <w:r>
+        <w:rPr>
+          <w:rFonts w:ascii="Times New Roman" w:eastAsia="Arial" w:hAnsi="Times New Roman" w:cs="Times New Roman"/>
+          <w:sz w:val="24"/>
+          <w:szCs w:val="24"/>
+          <w:lang w:val="en"/>
+        </w:rPr>
+        <w:t xml:space="preserve">(ii) Investment Earnings: The Alternate Payee's share of the benefits, as set out above, will also include any interest and investment gains or losses from </w:t>
+      </w:r>
+      <w:proofErr w:type="gramStart"/>
+      <w:r>
+        <w:rPr>
+          <w:rFonts w:ascii="Times New Roman" w:eastAsia="Arial" w:hAnsi="Times New Roman" w:cs="Times New Roman"/>
+          <w:sz w:val="24"/>
+          <w:szCs w:val="24"/>
+          <w:lang w:val="en"/>
+        </w:rPr>
+        <w:t xml:space="preserve">{{ </w:t>
+      </w:r>
+      <w:proofErr w:type="spellStart"/>
+      <w:r>
+        <w:rPr>
+          <w:rFonts w:ascii="Times New Roman" w:eastAsia="Arial" w:hAnsi="Times New Roman" w:cs="Times New Roman"/>
+          <w:sz w:val="24"/>
+          <w:szCs w:val="24"/>
+          <w:lang w:val="en"/>
+        </w:rPr>
+        <w:t>assignment</w:t>
+      </w:r>
+      <w:proofErr w:type="gramEnd"/>
+      <w:r>
+        <w:rPr>
+          <w:rFonts w:ascii="Times New Roman" w:eastAsia="Arial" w:hAnsi="Times New Roman" w:cs="Times New Roman"/>
+          <w:sz w:val="24"/>
+          <w:szCs w:val="24"/>
+          <w:lang w:val="en"/>
+        </w:rPr>
+        <w:t>_date</w:t>
+      </w:r>
+      <w:proofErr w:type="spellEnd"/>
+      <w:r>
+        <w:rPr>
+          <w:rFonts w:ascii="Times New Roman" w:eastAsia="Arial" w:hAnsi="Times New Roman" w:cs="Times New Roman"/>
+          <w:sz w:val="24"/>
+          <w:szCs w:val="24"/>
+          <w:lang w:val="en"/>
+        </w:rPr>
+        <w:t xml:space="preserve"> }}  {# ("Assignment Date") #}  (or the closest valuation date thereto) until the date of total distribution.</w:t>
+      </w:r>
+    </w:p>
+    <w:p>
+      <w:pPr>
+        <w:spacing w:before="80" w:after="240" w:line="360" w:lineRule="auto"/>
+        <w:rPr>
+          <w:rFonts w:ascii="Times New Roman" w:eastAsia="Arial" w:hAnsi="Times New Roman" w:cs="Times New Roman"/>
+          <w:sz w:val="24"/>
+          <w:szCs w:val="24"/>
+          <w:lang w:val="en"/>
+        </w:rPr>
+      </w:pPr>
+      <w:r>
+        <w:rPr>
+          <w:rFonts w:ascii="Times New Roman" w:eastAsia="Arial" w:hAnsi="Times New Roman" w:cs="Times New Roman"/>
+          <w:sz w:val="24"/>
+          <w:szCs w:val="24"/>
+          <w:lang w:val="en"/>
+        </w:rPr>
+        <w:t xml:space="preserve">(iii) Impact of Outstanding Loan Balance: In the event the Participant has an outstanding loan balance as of </w:t>
+      </w:r>
+      <w:proofErr w:type="gramStart"/>
+      <w:r>
+        <w:rPr>
+          <w:rFonts w:ascii="Times New Roman" w:eastAsia="Arial" w:hAnsi="Times New Roman" w:cs="Times New Roman"/>
+          <w:sz w:val="24"/>
+          <w:szCs w:val="24"/>
+          <w:lang w:val="en"/>
+        </w:rPr>
+        <w:t xml:space="preserve">{{ </w:t>
+      </w:r>
+      <w:proofErr w:type="spellStart"/>
+      <w:r>
+        <w:rPr>
+          <w:rFonts w:ascii="Times New Roman" w:eastAsia="Arial" w:hAnsi="Times New Roman" w:cs="Times New Roman"/>
+          <w:sz w:val="24"/>
+          <w:szCs w:val="24"/>
+          <w:lang w:val="en"/>
+        </w:rPr>
+        <w:t>assignment</w:t>
+      </w:r>
+      <w:proofErr w:type="gramEnd"/>
+      <w:r>
+        <w:rPr>
+          <w:rFonts w:ascii="Times New Roman" w:eastAsia="Arial" w:hAnsi="Times New Roman" w:cs="Times New Roman"/>
+          <w:sz w:val="24"/>
+          <w:szCs w:val="24"/>
+          <w:lang w:val="en"/>
+        </w:rPr>
+        <w:t>_date</w:t>
+      </w:r>
+      <w:proofErr w:type="spellEnd"/>
+      <w:r>
+        <w:rPr>
+          <w:rFonts w:ascii="Times New Roman" w:eastAsia="Arial" w:hAnsi="Times New Roman" w:cs="Times New Roman"/>
+          <w:sz w:val="24"/>
+          <w:szCs w:val="24"/>
+          <w:lang w:val="en"/>
+        </w:rPr>
+        <w:t xml:space="preserve"> }} {# ("Assignment Date") #}, then the Alternate Payee's ({{ </w:t>
+      </w:r>
+      <w:proofErr w:type="spellStart"/>
+      <w:r>
+        <w:rPr>
+          <w:rFonts w:ascii="Times New Roman" w:eastAsia="Arial" w:hAnsi="Times New Roman" w:cs="Times New Roman"/>
+          <w:sz w:val="24"/>
+          <w:szCs w:val="24"/>
+          <w:lang w:val="en"/>
+        </w:rPr>
+        <w:t>nice_number</w:t>
+      </w:r>
+      <w:proofErr w:type="spellEnd"/>
+      <w:r>
+        <w:rPr>
+          <w:rFonts w:ascii="Times New Roman" w:eastAsia="Arial" w:hAnsi="Times New Roman" w:cs="Times New Roman"/>
+          <w:sz w:val="24"/>
+          <w:szCs w:val="24"/>
+          <w:lang w:val="en"/>
+        </w:rPr>
+        <w:t xml:space="preserve">(percentage, </w:t>
+      </w:r>
+      <w:proofErr w:type="spellStart"/>
+      <w:r>
+        <w:rPr>
+          <w:rFonts w:ascii="Times New Roman" w:eastAsia="Arial" w:hAnsi="Times New Roman" w:cs="Times New Roman"/>
+          <w:sz w:val="24"/>
+          <w:szCs w:val="24"/>
+          <w:lang w:val="en"/>
+        </w:rPr>
+        <w:t>use_word</w:t>
+      </w:r>
+      <w:proofErr w:type="spellEnd"/>
+      <w:r>
+        <w:rPr>
+          <w:rFonts w:ascii="Times New Roman" w:eastAsia="Arial" w:hAnsi="Times New Roman" w:cs="Times New Roman"/>
+          <w:sz w:val="24"/>
+          <w:szCs w:val="24"/>
+          <w:lang w:val="en"/>
+        </w:rPr>
+        <w:t>=False) }})%  share is to be calculated “after” the loan amount is subtracted from the difference of (a) minus (b). (As an example, if the Participant's total account balance is $50,000 and $10,000 of that is an outstanding Plan loan, then the Alternate Payee's share of the benefits will be 50% of ($50,000 minus $10,000), or $20,000.) The Participant is solely responsible for repaying any outstanding Participant loans from and after the date of this Order.</w:t>
+      </w:r>
+    </w:p>
+    <w:p>
+      <w:pPr>
+        <w:spacing w:before="80" w:after="0" w:line="360" w:lineRule="auto"/>
+        <w:rPr>
+          <w:rFonts w:ascii="Times New Roman" w:eastAsia="Arial" w:hAnsi="Times New Roman" w:cs="Times New Roman"/>
+          <w:sz w:val="24"/>
+          <w:szCs w:val="24"/>
+          <w:lang w:val="en"/>
+        </w:rPr>
+      </w:pPr>
+      <w:r>
+        <w:rPr>
+          <w:rFonts w:ascii="Times New Roman" w:eastAsia="Arial" w:hAnsi="Times New Roman" w:cs="Times New Roman"/>
+          <w:sz w:val="24"/>
+          <w:szCs w:val="24"/>
+          <w:lang w:val="en"/>
+        </w:rPr>
+        <w:t>(iv) Allocation of Benefits: The Alternate Payee's share of the benefits will be divided "pro-rata" among all of the Participant's accounts and investment funds managed on Participant’s behalf under the Plan.</w:t>
+      </w:r>
+    </w:p>
+    <w:p>
+      <w:pPr>
+        <w:spacing w:after="0" w:line="240" w:lineRule="auto"/>
+        <w:rPr>
+          <w:rFonts w:ascii="Times New Roman" w:eastAsia="Arial" w:hAnsi="Times New Roman" w:cs="Times New Roman"/>
+          <w:b/>
+          <w:color w:val="FF0000"/>
+          <w:sz w:val="24"/>
+          <w:szCs w:val="24"/>
+          <w:shd w:val="clear" w:color="auto" w:fill="B6D7A8"/>
+          <w:lang w:val="en"/>
+        </w:rPr>
+      </w:pPr>
+      <w:r>
+        <w:rPr>
+          <w:rFonts w:ascii="Times New Roman" w:eastAsia="Arial" w:hAnsi="Times New Roman" w:cs="Times New Roman"/>
+          <w:b/>
+          <w:color w:val="FF0000"/>
+          <w:sz w:val="24"/>
+          <w:szCs w:val="24"/>
+          <w:shd w:val="clear" w:color="auto" w:fill="B6D7A8"/>
+          <w:lang w:val="en"/>
+        </w:rPr>
+        <w:lastRenderedPageBreak/>
+        <w:t xml:space="preserve">{% </w:t>
+      </w:r>
+      <w:proofErr w:type="spellStart"/>
+      <w:r>
+        <w:rPr>
+          <w:rFonts w:ascii="Times New Roman" w:eastAsia="Arial" w:hAnsi="Times New Roman" w:cs="Times New Roman"/>
+          <w:b/>
+          <w:color w:val="FF0000"/>
+          <w:sz w:val="24"/>
+          <w:szCs w:val="24"/>
+          <w:shd w:val="clear" w:color="auto" w:fill="B6D7A8"/>
+          <w:lang w:val="en"/>
+        </w:rPr>
+        <w:t>elif</w:t>
+      </w:r>
+      <w:proofErr w:type="spellEnd"/>
+      <w:r>
+        <w:rPr>
+          <w:rFonts w:ascii="Times New Roman" w:eastAsia="Arial" w:hAnsi="Times New Roman" w:cs="Times New Roman"/>
+          <w:b/>
+          <w:color w:val="FF0000"/>
+          <w:sz w:val="24"/>
+          <w:szCs w:val="24"/>
+          <w:shd w:val="clear" w:color="auto" w:fill="B6D7A8"/>
+          <w:lang w:val="en"/>
+        </w:rPr>
         <w:t xml:space="preserve"> awarding == “Percentage </w:t>
       </w:r>
       <w:proofErr w:type="gramStart"/>
@@ -7124,7 +7035,7 @@
           <w:szCs w:val="24"/>
           <w:lang w:val="en"/>
         </w:rPr>
-        <w:t xml:space="preserve">Impact of Outstanding Loan Balance: Impact of Outstanding Loan Balance: If the Participant has an outstanding loan balance as of the assignment date specified above, then the percentage assigned to the Alternate Payee will be determined "after" the loan amount is deducted from the </w:t>
+        <w:t xml:space="preserve">Impact of Outstanding Loan Balance: Impact of Outstanding Loan Balance: If the Participant has an outstanding loan balance as of the assignment date specified above, then the percentage assigned to the Alternate Payee will be determined "after" the loan amount is deducted from the Participant's total account balance.  (As an example, if the Participant's total account balance is $50,000 and $10,000 of that is an outstanding Plan loan, then the Alternate Payee's share of the </w:t>
       </w:r>
       <w:r>
         <w:rPr>
@@ -7134,7 +7045,7 @@
           <w:lang w:val="en"/>
         </w:rPr>
         <w:lastRenderedPageBreak/>
-        <w:t>Participant's total account balance.  (As an example, if the Participant's total account balance is $50,000 and $10,000 of that is an outstanding Plan loan, then the Alternate Payee's share of the benefits will be 50% of ($50,000 minus $10,000), or $20,000.) The Participant is solely responsible for repaying any outstanding Participant loans from and after the date of this Order.</w:t>
+        <w:t>benefits will be 50% of ($50,000 minus $10,000), or $20,000.) The Participant is solely responsible for repaying any outstanding Participant loans from and after the date of this Order.</w:t>
       </w:r>
     </w:p>
     <w:p>
@@ -7303,17 +7214,26 @@
           <w:szCs w:val="24"/>
           <w:lang w:val="en"/>
         </w:rPr>
+        <w:t xml:space="preserve">9. Alternate Payee's Rights and Privileges: </w:t>
+      </w:r>
+      <w:r>
+        <w:rPr>
+          <w:rFonts w:ascii="Times New Roman" w:eastAsia="Arial" w:hAnsi="Times New Roman" w:cs="Times New Roman"/>
+          <w:sz w:val="24"/>
+          <w:szCs w:val="24"/>
+          <w:lang w:val="en"/>
+        </w:rPr>
+        <w:t xml:space="preserve">To the extent permitted under the provisions of the Plan, on and after the date this Order is deemed to be a Qualified Domestic Relations Order, but </w:t>
+      </w:r>
+      <w:r>
+        <w:rPr>
+          <w:rFonts w:ascii="Times New Roman" w:eastAsia="Arial" w:hAnsi="Times New Roman" w:cs="Times New Roman"/>
+          <w:sz w:val="24"/>
+          <w:szCs w:val="24"/>
+          <w:lang w:val="en"/>
+        </w:rPr>
         <w:lastRenderedPageBreak/>
-        <w:t xml:space="preserve">9. Alternate Payee's Rights and Privileges: </w:t>
-      </w:r>
-      <w:r>
-        <w:rPr>
-          <w:rFonts w:ascii="Times New Roman" w:eastAsia="Arial" w:hAnsi="Times New Roman" w:cs="Times New Roman"/>
-          <w:sz w:val="24"/>
-          <w:szCs w:val="24"/>
-          <w:lang w:val="en"/>
-        </w:rPr>
-        <w:t>To the extent permitted under the provisions of the Plan, on and after the date this Order is deemed to be a Qualified Domestic Relations Order, but prior to the date the Alternate Payee receives a total distribution under the Plan, the Alternate Payee shall be entitled to all of the rights and election privileges that are afforded to Plan beneficiaries, including, but not limited to, the rules regarding the right to designate a beneficiary for death benefit purposes and the right to direct the investment of Plan assets.</w:t>
+        <w:t>prior to the date the Alternate Payee receives a total distribution under the Plan, the Alternate Payee shall be entitled to all of the rights and election privileges that are afforded to Plan beneficiaries, including, but not limited to, the rules regarding the right to designate a beneficiary for death benefit purposes and the right to direct the investment of Plan assets.</w:t>
       </w:r>
     </w:p>
     <w:p>
